--- a/疫情对经济影响的数据分析报告.docx
+++ b/疫情对经济影响的数据分析报告.docx
@@ -130,42 +130,6 @@
           <w:ilvl w:val="0"/>
           <w:numId w:val="0"/>
         </w:numPr>
-        <w:ind w:firstLine="320" w:firstLineChars="100"/>
-        <w:rPr>
-          <w:rFonts w:hint="eastAsia"/>
-          <w:sz w:val="32"/>
-          <w:szCs w:val="32"/>
-          <w:u w:val="single"/>
-          <w:lang w:val="en-US" w:eastAsia="zh-CN"/>
-        </w:rPr>
-      </w:pPr>
-      <w:r>
-        <w:rPr>
-          <w:rFonts w:hint="eastAsia"/>
-          <w:sz w:val="32"/>
-          <w:szCs w:val="32"/>
-          <w:lang w:val="en-US" w:eastAsia="zh-CN"/>
-        </w:rPr>
-        <w:t>题    目：</w:t>
-      </w:r>
-      <w:r>
-        <w:rPr>
-          <w:rFonts w:hint="eastAsia"/>
-          <w:sz w:val="32"/>
-          <w:szCs w:val="32"/>
-          <w:u w:val="single"/>
-          <w:lang w:val="en-US" w:eastAsia="zh-CN"/>
-        </w:rPr>
-        <w:t>新冠肺炎疫情对经济发展的影响数据分析报告</w:t>
-      </w:r>
-    </w:p>
-    <w:p>
-      <w:pPr>
-        <w:numPr>
-          <w:ilvl w:val="0"/>
-          <w:numId w:val="0"/>
-        </w:numPr>
-        <w:ind w:firstLine="320" w:firstLineChars="100"/>
         <w:rPr>
           <w:rFonts w:hint="default"/>
           <w:sz w:val="32"/>
@@ -174,13 +138,16 @@
           <w:lang w:val="en-US" w:eastAsia="zh-CN"/>
         </w:rPr>
       </w:pPr>
-    </w:p>
-    <w:p>
-      <w:pPr>
-        <w:numPr>
-          <w:ilvl w:val="0"/>
-          <w:numId w:val="0"/>
-        </w:numPr>
+      <w:r>
+        <w:rPr>
+          <w:rFonts w:hint="eastAsia"/>
+          <w:sz w:val="32"/>
+          <w:szCs w:val="32"/>
+          <w:lang w:val="en-US" w:eastAsia="zh-CN"/>
+        </w:rPr>
+        <w:t>题    目：</w:t>
+      </w:r>
+      <w:r>
         <w:rPr>
           <w:rFonts w:hint="eastAsia"/>
           <w:sz w:val="32"/>
@@ -188,6 +155,38 @@
           <w:u w:val="single"/>
           <w:lang w:val="en-US" w:eastAsia="zh-CN"/>
         </w:rPr>
+        <w:t xml:space="preserve"> 新冠肺炎疫情对经济发展的影响数据分析报告 </w:t>
+      </w:r>
+    </w:p>
+    <w:p>
+      <w:pPr>
+        <w:numPr>
+          <w:ilvl w:val="0"/>
+          <w:numId w:val="0"/>
+        </w:numPr>
+        <w:ind w:firstLine="320" w:firstLineChars="100"/>
+        <w:rPr>
+          <w:rFonts w:hint="default"/>
+          <w:sz w:val="32"/>
+          <w:szCs w:val="32"/>
+          <w:u w:val="single"/>
+          <w:lang w:val="en-US" w:eastAsia="zh-CN"/>
+        </w:rPr>
+      </w:pPr>
+    </w:p>
+    <w:p>
+      <w:pPr>
+        <w:numPr>
+          <w:ilvl w:val="0"/>
+          <w:numId w:val="0"/>
+        </w:numPr>
+        <w:rPr>
+          <w:rFonts w:hint="eastAsia"/>
+          <w:sz w:val="32"/>
+          <w:szCs w:val="32"/>
+          <w:u w:val="single"/>
+          <w:lang w:val="en-US" w:eastAsia="zh-CN"/>
+        </w:rPr>
       </w:pPr>
       <w:r>
         <w:rPr>
@@ -197,7 +196,7 @@
           <w:u w:val="none"/>
           <w:lang w:val="en-US" w:eastAsia="zh-CN"/>
         </w:rPr>
-        <w:t xml:space="preserve">  小组成员：</w:t>
+        <w:t>小组成员：</w:t>
       </w:r>
       <w:r>
         <w:rPr>
@@ -207,7 +206,7 @@
           <w:u w:val="single"/>
           <w:lang w:val="en-US" w:eastAsia="zh-CN"/>
         </w:rPr>
-        <w:t xml:space="preserve">  蔡雪芹11903990618、邓菊11903990405                   </w:t>
+        <w:t xml:space="preserve">   蔡雪芹11903990618、邓菊11903990405                   </w:t>
       </w:r>
     </w:p>
     <w:p>
@@ -231,7 +230,6 @@
           <w:ilvl w:val="0"/>
           <w:numId w:val="0"/>
         </w:numPr>
-        <w:ind w:firstLine="320" w:firstLineChars="100"/>
         <w:rPr>
           <w:rFonts w:hint="eastAsia" w:ascii="Times New Roman" w:eastAsia="宋体"/>
           <w:sz w:val="32"/>
@@ -252,13 +250,23 @@
       </w:r>
       <w:r>
         <w:rPr>
+          <w:rFonts w:hint="eastAsia"/>
+          <w:sz w:val="32"/>
+          <w:szCs w:val="32"/>
+          <w:u w:val="single"/>
+          <w:lang w:val="en-US" w:eastAsia="zh-CN"/>
+        </w:rPr>
+        <w:t xml:space="preserve">              曹琼、黄贤英                  </w:t>
+      </w:r>
+      <w:r>
+        <w:rPr>
           <w:rFonts w:hint="eastAsia" w:ascii="Times New Roman" w:eastAsia="宋体"/>
           <w:sz w:val="32"/>
           <w:szCs w:val="32"/>
           <w:u w:val="single"/>
           <w:lang w:val="en-US" w:eastAsia="zh-CN"/>
         </w:rPr>
-        <w:t xml:space="preserve">            曹琼、黄贤英                   </w:t>
+        <w:t xml:space="preserve"> </w:t>
       </w:r>
     </w:p>
     <w:p>
@@ -283,7 +291,6 @@
           <w:ilvl w:val="0"/>
           <w:numId w:val="0"/>
         </w:numPr>
-        <w:ind w:firstLine="320" w:firstLineChars="100"/>
         <w:rPr>
           <w:rFonts w:hint="eastAsia"/>
           <w:sz w:val="32"/>
@@ -304,13 +311,13 @@
       </w:r>
       <w:r>
         <w:rPr>
-          <w:rFonts w:hint="eastAsia" w:ascii="Times New Roman" w:eastAsia="宋体"/>
+          <w:rFonts w:hint="eastAsia"/>
           <w:sz w:val="32"/>
           <w:szCs w:val="32"/>
           <w:u w:val="single"/>
           <w:lang w:val="en-US" w:eastAsia="zh-CN"/>
         </w:rPr>
-        <w:t xml:space="preserve">              2022.6.30                  </w:t>
+        <w:t xml:space="preserve">                 2022.6                   </w:t>
       </w:r>
     </w:p>
     <w:p>
@@ -403,8 +410,6 @@
               <w:szCs w:val="28"/>
             </w:rPr>
           </w:pPr>
-          <w:bookmarkStart w:id="24" w:name="_GoBack"/>
-          <w:bookmarkEnd w:id="24"/>
           <w:r>
             <w:rPr>
               <w:rFonts w:ascii="宋体" w:hAnsi="宋体" w:eastAsia="宋体"/>
@@ -413,6 +418,8 @@
             </w:rPr>
             <w:t>目录</w:t>
           </w:r>
+          <w:bookmarkStart w:id="24" w:name="_GoBack"/>
+          <w:bookmarkEnd w:id="24"/>
         </w:p>
         <w:p>
           <w:pPr>
@@ -462,7 +469,7 @@
               <w:szCs w:val="30"/>
               <w:lang w:val="en-US" w:eastAsia="zh-CN"/>
             </w:rPr>
-            <w:instrText xml:space="preserve"> HYPERLINK \l _Toc16265 </w:instrText>
+            <w:instrText xml:space="preserve"> HYPERLINK \l _Toc6050 </w:instrText>
           </w:r>
           <w:r>
             <w:rPr>
@@ -495,7 +502,7 @@
             <w:fldChar w:fldCharType="begin"/>
           </w:r>
           <w:r>
-            <w:instrText xml:space="preserve"> PAGEREF _Toc16265 \h </w:instrText>
+            <w:instrText xml:space="preserve"> PAGEREF _Toc6050 \h </w:instrText>
           </w:r>
           <w:r>
             <w:fldChar w:fldCharType="separate"/>
@@ -536,7 +543,7 @@
               <w:szCs w:val="30"/>
               <w:lang w:val="en-US" w:eastAsia="zh-CN"/>
             </w:rPr>
-            <w:instrText xml:space="preserve"> HYPERLINK \l _Toc4040 </w:instrText>
+            <w:instrText xml:space="preserve"> HYPERLINK \l _Toc12990 </w:instrText>
           </w:r>
           <w:r>
             <w:rPr>
@@ -569,7 +576,7 @@
             <w:fldChar w:fldCharType="begin"/>
           </w:r>
           <w:r>
-            <w:instrText xml:space="preserve"> PAGEREF _Toc4040 \h </w:instrText>
+            <w:instrText xml:space="preserve"> PAGEREF _Toc12990 \h </w:instrText>
           </w:r>
           <w:r>
             <w:fldChar w:fldCharType="separate"/>
@@ -610,7 +617,7 @@
               <w:szCs w:val="30"/>
               <w:lang w:val="en-US" w:eastAsia="zh-CN"/>
             </w:rPr>
-            <w:instrText xml:space="preserve"> HYPERLINK \l _Toc29894 </w:instrText>
+            <w:instrText xml:space="preserve"> HYPERLINK \l _Toc28661 </w:instrText>
           </w:r>
           <w:r>
             <w:rPr>
@@ -643,13 +650,87 @@
             <w:fldChar w:fldCharType="begin"/>
           </w:r>
           <w:r>
-            <w:instrText xml:space="preserve"> PAGEREF _Toc29894 \h </w:instrText>
+            <w:instrText xml:space="preserve"> PAGEREF _Toc28661 \h </w:instrText>
           </w:r>
           <w:r>
             <w:fldChar w:fldCharType="separate"/>
           </w:r>
           <w:r>
             <w:t>3</w:t>
+          </w:r>
+          <w:r>
+            <w:fldChar w:fldCharType="end"/>
+          </w:r>
+          <w:r>
+            <w:rPr>
+              <w:rFonts w:hint="default" w:eastAsiaTheme="minorEastAsia"/>
+              <w:szCs w:val="30"/>
+              <w:lang w:val="en-US" w:eastAsia="zh-CN"/>
+            </w:rPr>
+            <w:fldChar w:fldCharType="end"/>
+          </w:r>
+        </w:p>
+        <w:p>
+          <w:pPr>
+            <w:pStyle w:val="4"/>
+            <w:tabs>
+              <w:tab w:val="right" w:leader="dot" w:pos="8306"/>
+            </w:tabs>
+          </w:pPr>
+          <w:r>
+            <w:rPr>
+              <w:rFonts w:hint="default" w:eastAsiaTheme="minorEastAsia"/>
+              <w:szCs w:val="30"/>
+              <w:lang w:val="en-US" w:eastAsia="zh-CN"/>
+            </w:rPr>
+            <w:fldChar w:fldCharType="begin"/>
+          </w:r>
+          <w:r>
+            <w:rPr>
+              <w:rFonts w:hint="default" w:eastAsiaTheme="minorEastAsia"/>
+              <w:szCs w:val="30"/>
+              <w:lang w:val="en-US" w:eastAsia="zh-CN"/>
+            </w:rPr>
+            <w:instrText xml:space="preserve"> HYPERLINK \l _Toc24221 </w:instrText>
+          </w:r>
+          <w:r>
+            <w:rPr>
+              <w:rFonts w:hint="default" w:eastAsiaTheme="minorEastAsia"/>
+              <w:szCs w:val="30"/>
+              <w:lang w:val="en-US" w:eastAsia="zh-CN"/>
+            </w:rPr>
+            <w:fldChar w:fldCharType="separate"/>
+          </w:r>
+          <w:r>
+            <w:rPr>
+              <w:rFonts w:hint="default" w:asciiTheme="minorHAnsi" w:eastAsiaTheme="minorEastAsia"/>
+              <w:szCs w:val="28"/>
+              <w:lang w:val="en-US" w:eastAsia="zh-CN"/>
+            </w:rPr>
+            <w:t xml:space="preserve">1.3 </w:t>
+          </w:r>
+          <w:r>
+            <w:rPr>
+              <w:rFonts w:hint="eastAsia" w:asciiTheme="minorHAnsi" w:eastAsiaTheme="minorEastAsia"/>
+              <w:szCs w:val="28"/>
+              <w:lang w:val="en-US" w:eastAsia="zh-CN"/>
+            </w:rPr>
+            <w:t>中国疫情情况分析</w:t>
+          </w:r>
+          <w:r>
+            <w:tab/>
+          </w:r>
+          <w:r>
+            <w:fldChar w:fldCharType="begin"/>
+          </w:r>
+          <w:r>
+            <w:instrText xml:space="preserve"> PAGEREF _Toc24221 \h </w:instrText>
+          </w:r>
+          <w:r>
+            <w:fldChar w:fldCharType="separate"/>
+          </w:r>
+          <w:r>
+            <w:t>5</w:t>
           </w:r>
           <w:r>
             <w:fldChar w:fldCharType="end"/>
@@ -684,7 +765,7 @@
               <w:szCs w:val="30"/>
               <w:lang w:val="en-US" w:eastAsia="zh-CN"/>
             </w:rPr>
-            <w:instrText xml:space="preserve"> HYPERLINK \l _Toc28113 </w:instrText>
+            <w:instrText xml:space="preserve"> HYPERLINK \l _Toc27117 </w:instrText>
           </w:r>
           <w:r>
             <w:rPr>
@@ -700,7 +781,7 @@
               <w:szCs w:val="30"/>
               <w:lang w:val="en-US" w:eastAsia="zh-CN"/>
             </w:rPr>
-            <w:t>2. 疫情及疫苗分布情况分析</w:t>
+            <w:t>2. 疫苗分配及疫情防控情况分析</w:t>
           </w:r>
           <w:r>
             <w:tab/>
@@ -709,13 +790,13 @@
             <w:fldChar w:fldCharType="begin"/>
           </w:r>
           <w:r>
-            <w:instrText xml:space="preserve"> PAGEREF _Toc28113 \h </w:instrText>
+            <w:instrText xml:space="preserve"> PAGEREF _Toc27117 \h </w:instrText>
           </w:r>
           <w:r>
             <w:fldChar w:fldCharType="separate"/>
           </w:r>
           <w:r>
-            <w:t>5</w:t>
+            <w:t>6</w:t>
           </w:r>
           <w:r>
             <w:fldChar w:fldCharType="end"/>
@@ -750,7 +831,7 @@
               <w:szCs w:val="30"/>
               <w:lang w:val="en-US" w:eastAsia="zh-CN"/>
             </w:rPr>
-            <w:instrText xml:space="preserve"> HYPERLINK \l _Toc20235 </w:instrText>
+            <w:instrText xml:space="preserve"> HYPERLINK \l _Toc9105 </w:instrText>
           </w:r>
           <w:r>
             <w:rPr>
@@ -799,13 +880,13 @@
             <w:fldChar w:fldCharType="begin"/>
           </w:r>
           <w:r>
-            <w:instrText xml:space="preserve"> PAGEREF _Toc20235 \h </w:instrText>
+            <w:instrText xml:space="preserve"> PAGEREF _Toc9105 \h </w:instrText>
           </w:r>
           <w:r>
             <w:fldChar w:fldCharType="separate"/>
           </w:r>
           <w:r>
-            <w:t>5</w:t>
+            <w:t>6</w:t>
           </w:r>
           <w:r>
             <w:fldChar w:fldCharType="end"/>
@@ -840,7 +921,7 @@
               <w:szCs w:val="30"/>
               <w:lang w:val="en-US" w:eastAsia="zh-CN"/>
             </w:rPr>
-            <w:instrText xml:space="preserve"> HYPERLINK \l _Toc14583 </w:instrText>
+            <w:instrText xml:space="preserve"> HYPERLINK \l _Toc32667 </w:instrText>
           </w:r>
           <w:r>
             <w:rPr>
@@ -864,7 +945,7 @@
               <w:szCs w:val="28"/>
               <w:lang w:val="en-US" w:eastAsia="zh-CN"/>
             </w:rPr>
-            <w:t>中国疫情情况分析</w:t>
+            <w:t>中国疫苗接种情况</w:t>
           </w:r>
           <w:r>
             <w:tab/>
@@ -873,7 +954,7 @@
             <w:fldChar w:fldCharType="begin"/>
           </w:r>
           <w:r>
-            <w:instrText xml:space="preserve"> PAGEREF _Toc14583 \h </w:instrText>
+            <w:instrText xml:space="preserve"> PAGEREF _Toc32667 \h </w:instrText>
           </w:r>
           <w:r>
             <w:fldChar w:fldCharType="separate"/>
@@ -914,7 +995,7 @@
               <w:szCs w:val="30"/>
               <w:lang w:val="en-US" w:eastAsia="zh-CN"/>
             </w:rPr>
-            <w:instrText xml:space="preserve"> HYPERLINK \l _Toc14935 </w:instrText>
+            <w:instrText xml:space="preserve"> HYPERLINK \l _Toc15756 </w:instrText>
           </w:r>
           <w:r>
             <w:rPr>
@@ -938,7 +1019,15 @@
               <w:szCs w:val="28"/>
               <w:lang w:val="en-US" w:eastAsia="zh-CN"/>
             </w:rPr>
-            <w:t>中国疫苗接种情况</w:t>
+            <w:t>中国</w:t>
+          </w:r>
+          <w:r>
+            <w:rPr>
+              <w:rFonts w:hint="eastAsia"/>
+              <w:szCs w:val="28"/>
+              <w:lang w:val="en-US" w:eastAsia="zh-CN"/>
+            </w:rPr>
+            <w:t>防疫管控措施情况</w:t>
           </w:r>
           <w:r>
             <w:tab/>
@@ -947,13 +1036,87 @@
             <w:fldChar w:fldCharType="begin"/>
           </w:r>
           <w:r>
-            <w:instrText xml:space="preserve"> PAGEREF _Toc14935 \h </w:instrText>
+            <w:instrText xml:space="preserve"> PAGEREF _Toc15756 \h </w:instrText>
           </w:r>
           <w:r>
             <w:fldChar w:fldCharType="separate"/>
           </w:r>
           <w:r>
-            <w:t>8</w:t>
+            <w:t>9</w:t>
+          </w:r>
+          <w:r>
+            <w:fldChar w:fldCharType="end"/>
+          </w:r>
+          <w:r>
+            <w:rPr>
+              <w:rFonts w:hint="default" w:eastAsiaTheme="minorEastAsia"/>
+              <w:szCs w:val="30"/>
+              <w:lang w:val="en-US" w:eastAsia="zh-CN"/>
+            </w:rPr>
+            <w:fldChar w:fldCharType="end"/>
+          </w:r>
+        </w:p>
+        <w:p>
+          <w:pPr>
+            <w:pStyle w:val="3"/>
+            <w:tabs>
+              <w:tab w:val="right" w:leader="dot" w:pos="8306"/>
+            </w:tabs>
+          </w:pPr>
+          <w:r>
+            <w:rPr>
+              <w:rFonts w:hint="default" w:eastAsiaTheme="minorEastAsia"/>
+              <w:szCs w:val="30"/>
+              <w:lang w:val="en-US" w:eastAsia="zh-CN"/>
+            </w:rPr>
+            <w:fldChar w:fldCharType="begin"/>
+          </w:r>
+          <w:r>
+            <w:rPr>
+              <w:rFonts w:hint="default" w:eastAsiaTheme="minorEastAsia"/>
+              <w:szCs w:val="30"/>
+              <w:lang w:val="en-US" w:eastAsia="zh-CN"/>
+            </w:rPr>
+            <w:instrText xml:space="preserve"> HYPERLINK \l _Toc1731 </w:instrText>
+          </w:r>
+          <w:r>
+            <w:rPr>
+              <w:rFonts w:hint="default" w:eastAsiaTheme="minorEastAsia"/>
+              <w:szCs w:val="30"/>
+              <w:lang w:val="en-US" w:eastAsia="zh-CN"/>
+            </w:rPr>
+            <w:fldChar w:fldCharType="separate"/>
+          </w:r>
+          <w:r>
+            <w:rPr>
+              <w:rFonts w:hint="default"/>
+              <w:szCs w:val="30"/>
+              <w:lang w:val="en-US" w:eastAsia="zh-CN"/>
+            </w:rPr>
+            <w:t xml:space="preserve">3. </w:t>
+          </w:r>
+          <w:r>
+            <w:rPr>
+              <w:rFonts w:hint="eastAsia" w:asciiTheme="minorHAnsi" w:eastAsiaTheme="minorEastAsia"/>
+              <w:szCs w:val="30"/>
+              <w:lang w:val="en-US" w:eastAsia="zh-CN"/>
+            </w:rPr>
+            <w:t>新冠肺炎疫情对世界经济市场的影响</w:t>
+          </w:r>
+          <w:r>
+            <w:tab/>
+          </w:r>
+          <w:r>
+            <w:fldChar w:fldCharType="begin"/>
+          </w:r>
+          <w:r>
+            <w:instrText xml:space="preserve"> PAGEREF _Toc1731 \h </w:instrText>
+          </w:r>
+          <w:r>
+            <w:fldChar w:fldCharType="separate"/>
+          </w:r>
+          <w:r>
+            <w:t>10</w:t>
           </w:r>
           <w:r>
             <w:fldChar w:fldCharType="end"/>
@@ -988,7 +1151,302 @@
               <w:szCs w:val="30"/>
               <w:lang w:val="en-US" w:eastAsia="zh-CN"/>
             </w:rPr>
-            <w:instrText xml:space="preserve"> HYPERLINK \l _Toc250 </w:instrText>
+            <w:instrText xml:space="preserve"> HYPERLINK \l _Toc30319 </w:instrText>
+          </w:r>
+          <w:r>
+            <w:rPr>
+              <w:rFonts w:hint="default" w:eastAsiaTheme="minorEastAsia"/>
+              <w:szCs w:val="30"/>
+              <w:lang w:val="en-US" w:eastAsia="zh-CN"/>
+            </w:rPr>
+            <w:fldChar w:fldCharType="separate"/>
+          </w:r>
+          <w:r>
+            <w:rPr>
+              <w:rFonts w:hint="default"/>
+              <w:szCs w:val="28"/>
+              <w:lang w:val="en-US" w:eastAsia="zh-CN"/>
+            </w:rPr>
+            <w:t xml:space="preserve">3.1 </w:t>
+          </w:r>
+          <w:r>
+            <w:rPr>
+              <w:rFonts w:hint="eastAsia" w:asciiTheme="minorHAnsi" w:eastAsiaTheme="minorEastAsia"/>
+              <w:szCs w:val="28"/>
+              <w:lang w:val="en-US" w:eastAsia="zh-CN"/>
+            </w:rPr>
+            <w:t>衡量指标</w:t>
+          </w:r>
+          <w:r>
+            <w:tab/>
+          </w:r>
+          <w:r>
+            <w:fldChar w:fldCharType="begin"/>
+          </w:r>
+          <w:r>
+            <w:instrText xml:space="preserve"> PAGEREF _Toc30319 \h </w:instrText>
+          </w:r>
+          <w:r>
+            <w:fldChar w:fldCharType="separate"/>
+          </w:r>
+          <w:r>
+            <w:t>10</w:t>
+          </w:r>
+          <w:r>
+            <w:fldChar w:fldCharType="end"/>
+          </w:r>
+          <w:r>
+            <w:rPr>
+              <w:rFonts w:hint="default" w:eastAsiaTheme="minorEastAsia"/>
+              <w:szCs w:val="30"/>
+              <w:lang w:val="en-US" w:eastAsia="zh-CN"/>
+            </w:rPr>
+            <w:fldChar w:fldCharType="end"/>
+          </w:r>
+        </w:p>
+        <w:p>
+          <w:pPr>
+            <w:pStyle w:val="2"/>
+            <w:tabs>
+              <w:tab w:val="right" w:leader="dot" w:pos="8306"/>
+            </w:tabs>
+          </w:pPr>
+          <w:r>
+            <w:rPr>
+              <w:rFonts w:hint="default" w:eastAsiaTheme="minorEastAsia"/>
+              <w:szCs w:val="30"/>
+              <w:lang w:val="en-US" w:eastAsia="zh-CN"/>
+            </w:rPr>
+            <w:fldChar w:fldCharType="begin"/>
+          </w:r>
+          <w:r>
+            <w:rPr>
+              <w:rFonts w:hint="default" w:eastAsiaTheme="minorEastAsia"/>
+              <w:szCs w:val="30"/>
+              <w:lang w:val="en-US" w:eastAsia="zh-CN"/>
+            </w:rPr>
+            <w:instrText xml:space="preserve"> HYPERLINK \l _Toc2087 </w:instrText>
+          </w:r>
+          <w:r>
+            <w:rPr>
+              <w:rFonts w:hint="default" w:eastAsiaTheme="minorEastAsia"/>
+              <w:szCs w:val="30"/>
+              <w:lang w:val="en-US" w:eastAsia="zh-CN"/>
+            </w:rPr>
+            <w:fldChar w:fldCharType="separate"/>
+          </w:r>
+          <w:r>
+            <w:rPr>
+              <w:rFonts w:hint="eastAsia"/>
+              <w:lang w:val="en-US" w:eastAsia="zh-CN"/>
+            </w:rPr>
+            <w:t>3</w:t>
+          </w:r>
+          <w:r>
+            <w:rPr>
+              <w:rFonts w:hint="eastAsia" w:asciiTheme="minorHAnsi" w:eastAsiaTheme="minorEastAsia"/>
+              <w:szCs w:val="24"/>
+              <w:lang w:val="en-US" w:eastAsia="zh-CN"/>
+            </w:rPr>
+            <w:t>.1.1 道琼斯工业平均指数</w:t>
+          </w:r>
+          <w:r>
+            <w:tab/>
+          </w:r>
+          <w:r>
+            <w:fldChar w:fldCharType="begin"/>
+          </w:r>
+          <w:r>
+            <w:instrText xml:space="preserve"> PAGEREF _Toc2087 \h </w:instrText>
+          </w:r>
+          <w:r>
+            <w:fldChar w:fldCharType="separate"/>
+          </w:r>
+          <w:r>
+            <w:t>10</w:t>
+          </w:r>
+          <w:r>
+            <w:fldChar w:fldCharType="end"/>
+          </w:r>
+          <w:r>
+            <w:rPr>
+              <w:rFonts w:hint="default" w:eastAsiaTheme="minorEastAsia"/>
+              <w:szCs w:val="30"/>
+              <w:lang w:val="en-US" w:eastAsia="zh-CN"/>
+            </w:rPr>
+            <w:fldChar w:fldCharType="end"/>
+          </w:r>
+        </w:p>
+        <w:p>
+          <w:pPr>
+            <w:pStyle w:val="2"/>
+            <w:tabs>
+              <w:tab w:val="right" w:leader="dot" w:pos="8306"/>
+            </w:tabs>
+          </w:pPr>
+          <w:r>
+            <w:rPr>
+              <w:rFonts w:hint="default" w:eastAsiaTheme="minorEastAsia"/>
+              <w:szCs w:val="30"/>
+              <w:lang w:val="en-US" w:eastAsia="zh-CN"/>
+            </w:rPr>
+            <w:fldChar w:fldCharType="begin"/>
+          </w:r>
+          <w:r>
+            <w:rPr>
+              <w:rFonts w:hint="default" w:eastAsiaTheme="minorEastAsia"/>
+              <w:szCs w:val="30"/>
+              <w:lang w:val="en-US" w:eastAsia="zh-CN"/>
+            </w:rPr>
+            <w:instrText xml:space="preserve"> HYPERLINK \l _Toc10422 </w:instrText>
+          </w:r>
+          <w:r>
+            <w:rPr>
+              <w:rFonts w:hint="default" w:eastAsiaTheme="minorEastAsia"/>
+              <w:szCs w:val="30"/>
+              <w:lang w:val="en-US" w:eastAsia="zh-CN"/>
+            </w:rPr>
+            <w:fldChar w:fldCharType="separate"/>
+          </w:r>
+          <w:r>
+            <w:rPr>
+              <w:rFonts w:hint="eastAsia"/>
+              <w:szCs w:val="24"/>
+              <w:lang w:val="en-US" w:eastAsia="zh-CN"/>
+            </w:rPr>
+            <w:t>3</w:t>
+          </w:r>
+          <w:r>
+            <w:rPr>
+              <w:rFonts w:hint="eastAsia" w:asciiTheme="minorHAnsi" w:eastAsiaTheme="minorEastAsia"/>
+              <w:szCs w:val="24"/>
+              <w:lang w:val="en-US" w:eastAsia="zh-CN"/>
+            </w:rPr>
+            <w:t>.1.2 MACD指标</w:t>
+          </w:r>
+          <w:r>
+            <w:tab/>
+          </w:r>
+          <w:r>
+            <w:fldChar w:fldCharType="begin"/>
+          </w:r>
+          <w:r>
+            <w:instrText xml:space="preserve"> PAGEREF _Toc10422 \h </w:instrText>
+          </w:r>
+          <w:r>
+            <w:fldChar w:fldCharType="separate"/>
+          </w:r>
+          <w:r>
+            <w:t>10</w:t>
+          </w:r>
+          <w:r>
+            <w:fldChar w:fldCharType="end"/>
+          </w:r>
+          <w:r>
+            <w:rPr>
+              <w:rFonts w:hint="default" w:eastAsiaTheme="minorEastAsia"/>
+              <w:szCs w:val="30"/>
+              <w:lang w:val="en-US" w:eastAsia="zh-CN"/>
+            </w:rPr>
+            <w:fldChar w:fldCharType="end"/>
+          </w:r>
+        </w:p>
+        <w:p>
+          <w:pPr>
+            <w:pStyle w:val="2"/>
+            <w:tabs>
+              <w:tab w:val="right" w:leader="dot" w:pos="8306"/>
+            </w:tabs>
+          </w:pPr>
+          <w:r>
+            <w:rPr>
+              <w:rFonts w:hint="default" w:eastAsiaTheme="minorEastAsia"/>
+              <w:szCs w:val="30"/>
+              <w:lang w:val="en-US" w:eastAsia="zh-CN"/>
+            </w:rPr>
+            <w:fldChar w:fldCharType="begin"/>
+          </w:r>
+          <w:r>
+            <w:rPr>
+              <w:rFonts w:hint="default" w:eastAsiaTheme="minorEastAsia"/>
+              <w:szCs w:val="30"/>
+              <w:lang w:val="en-US" w:eastAsia="zh-CN"/>
+            </w:rPr>
+            <w:instrText xml:space="preserve"> HYPERLINK \l _Toc7698 </w:instrText>
+          </w:r>
+          <w:r>
+            <w:rPr>
+              <w:rFonts w:hint="default" w:eastAsiaTheme="minorEastAsia"/>
+              <w:szCs w:val="30"/>
+              <w:lang w:val="en-US" w:eastAsia="zh-CN"/>
+            </w:rPr>
+            <w:fldChar w:fldCharType="separate"/>
+          </w:r>
+          <w:r>
+            <w:rPr>
+              <w:rFonts w:hint="eastAsia"/>
+              <w:szCs w:val="24"/>
+              <w:lang w:val="en-US" w:eastAsia="zh-CN"/>
+            </w:rPr>
+            <w:t>3</w:t>
+          </w:r>
+          <w:r>
+            <w:rPr>
+              <w:rFonts w:hint="eastAsia" w:asciiTheme="minorHAnsi" w:eastAsiaTheme="minorEastAsia"/>
+              <w:szCs w:val="24"/>
+              <w:lang w:val="en-US" w:eastAsia="zh-CN"/>
+            </w:rPr>
+            <w:t>.1.3 MA指标</w:t>
+          </w:r>
+          <w:r>
+            <w:tab/>
+          </w:r>
+          <w:r>
+            <w:fldChar w:fldCharType="begin"/>
+          </w:r>
+          <w:r>
+            <w:instrText xml:space="preserve"> PAGEREF _Toc7698 \h </w:instrText>
+          </w:r>
+          <w:r>
+            <w:fldChar w:fldCharType="separate"/>
+          </w:r>
+          <w:r>
+            <w:t>10</w:t>
+          </w:r>
+          <w:r>
+            <w:fldChar w:fldCharType="end"/>
+          </w:r>
+          <w:r>
+            <w:rPr>
+              <w:rFonts w:hint="default" w:eastAsiaTheme="minorEastAsia"/>
+              <w:szCs w:val="30"/>
+              <w:lang w:val="en-US" w:eastAsia="zh-CN"/>
+            </w:rPr>
+            <w:fldChar w:fldCharType="end"/>
+          </w:r>
+        </w:p>
+        <w:p>
+          <w:pPr>
+            <w:pStyle w:val="4"/>
+            <w:tabs>
+              <w:tab w:val="right" w:leader="dot" w:pos="8306"/>
+            </w:tabs>
+          </w:pPr>
+          <w:r>
+            <w:rPr>
+              <w:rFonts w:hint="default" w:eastAsiaTheme="minorEastAsia"/>
+              <w:szCs w:val="30"/>
+              <w:lang w:val="en-US" w:eastAsia="zh-CN"/>
+            </w:rPr>
+            <w:fldChar w:fldCharType="begin"/>
+          </w:r>
+          <w:r>
+            <w:rPr>
+              <w:rFonts w:hint="default" w:eastAsiaTheme="minorEastAsia"/>
+              <w:szCs w:val="30"/>
+              <w:lang w:val="en-US" w:eastAsia="zh-CN"/>
+            </w:rPr>
+            <w:instrText xml:space="preserve"> HYPERLINK \l _Toc28761 </w:instrText>
           </w:r>
           <w:r>
             <w:rPr>
@@ -1004,7 +1462,7 @@
               <w:szCs w:val="28"/>
               <w:lang w:val="en-US" w:eastAsia="zh-CN"/>
             </w:rPr>
-            <w:t xml:space="preserve">2.4 </w:t>
+            <w:t xml:space="preserve">3.2 </w:t>
           </w:r>
           <w:r>
             <w:rPr>
@@ -1012,7 +1470,81 @@
               <w:szCs w:val="28"/>
               <w:lang w:val="en-US" w:eastAsia="zh-CN"/>
             </w:rPr>
-            <w:t>中国</w:t>
+            <w:t>新冠肺炎疫情对世界经济的影响</w:t>
+          </w:r>
+          <w:r>
+            <w:tab/>
+          </w:r>
+          <w:r>
+            <w:fldChar w:fldCharType="begin"/>
+          </w:r>
+          <w:r>
+            <w:instrText xml:space="preserve"> PAGEREF _Toc28761 \h </w:instrText>
+          </w:r>
+          <w:r>
+            <w:fldChar w:fldCharType="separate"/>
+          </w:r>
+          <w:r>
+            <w:t>10</w:t>
+          </w:r>
+          <w:r>
+            <w:fldChar w:fldCharType="end"/>
+          </w:r>
+          <w:r>
+            <w:rPr>
+              <w:rFonts w:hint="default" w:eastAsiaTheme="minorEastAsia"/>
+              <w:szCs w:val="30"/>
+              <w:lang w:val="en-US" w:eastAsia="zh-CN"/>
+            </w:rPr>
+            <w:fldChar w:fldCharType="end"/>
+          </w:r>
+        </w:p>
+        <w:p>
+          <w:pPr>
+            <w:pStyle w:val="4"/>
+            <w:tabs>
+              <w:tab w:val="right" w:leader="dot" w:pos="8306"/>
+            </w:tabs>
+          </w:pPr>
+          <w:r>
+            <w:rPr>
+              <w:rFonts w:hint="default" w:eastAsiaTheme="minorEastAsia"/>
+              <w:szCs w:val="30"/>
+              <w:lang w:val="en-US" w:eastAsia="zh-CN"/>
+            </w:rPr>
+            <w:fldChar w:fldCharType="begin"/>
+          </w:r>
+          <w:r>
+            <w:rPr>
+              <w:rFonts w:hint="default" w:eastAsiaTheme="minorEastAsia"/>
+              <w:szCs w:val="30"/>
+              <w:lang w:val="en-US" w:eastAsia="zh-CN"/>
+            </w:rPr>
+            <w:instrText xml:space="preserve"> HYPERLINK \l _Toc31778 </w:instrText>
+          </w:r>
+          <w:r>
+            <w:rPr>
+              <w:rFonts w:hint="default" w:eastAsiaTheme="minorEastAsia"/>
+              <w:szCs w:val="30"/>
+              <w:lang w:val="en-US" w:eastAsia="zh-CN"/>
+            </w:rPr>
+            <w:fldChar w:fldCharType="separate"/>
+          </w:r>
+          <w:r>
+            <w:rPr>
+              <w:rFonts w:hint="default"/>
+              <w:szCs w:val="28"/>
+              <w:lang w:val="en-US" w:eastAsia="zh-CN"/>
+            </w:rPr>
+            <w:t xml:space="preserve">3.3 </w:t>
+          </w:r>
+          <w:r>
+            <w:rPr>
+              <w:rFonts w:hint="eastAsia" w:asciiTheme="minorHAnsi" w:eastAsiaTheme="minorEastAsia"/>
+              <w:szCs w:val="28"/>
+              <w:lang w:val="en-US" w:eastAsia="zh-CN"/>
+            </w:rPr>
+            <w:t>新冠肺炎疫情对</w:t>
           </w:r>
           <w:r>
             <w:rPr>
@@ -1020,7 +1552,15 @@
               <w:szCs w:val="28"/>
               <w:lang w:val="en-US" w:eastAsia="zh-CN"/>
             </w:rPr>
-            <w:t>防疫管控措施情况</w:t>
+            <w:t>各行业</w:t>
+          </w:r>
+          <w:r>
+            <w:rPr>
+              <w:rFonts w:hint="eastAsia" w:asciiTheme="minorHAnsi" w:eastAsiaTheme="minorEastAsia"/>
+              <w:szCs w:val="28"/>
+              <w:lang w:val="en-US" w:eastAsia="zh-CN"/>
+            </w:rPr>
+            <w:t>的影响</w:t>
           </w:r>
           <w:r>
             <w:tab/>
@@ -1029,13 +1569,161 @@
             <w:fldChar w:fldCharType="begin"/>
           </w:r>
           <w:r>
-            <w:instrText xml:space="preserve"> PAGEREF _Toc250 \h </w:instrText>
+            <w:instrText xml:space="preserve"> PAGEREF _Toc31778 \h </w:instrText>
           </w:r>
           <w:r>
             <w:fldChar w:fldCharType="separate"/>
           </w:r>
           <w:r>
-            <w:t>9</w:t>
+            <w:t>12</w:t>
+          </w:r>
+          <w:r>
+            <w:fldChar w:fldCharType="end"/>
+          </w:r>
+          <w:r>
+            <w:rPr>
+              <w:rFonts w:hint="default" w:eastAsiaTheme="minorEastAsia"/>
+              <w:szCs w:val="30"/>
+              <w:lang w:val="en-US" w:eastAsia="zh-CN"/>
+            </w:rPr>
+            <w:fldChar w:fldCharType="end"/>
+          </w:r>
+        </w:p>
+        <w:p>
+          <w:pPr>
+            <w:pStyle w:val="4"/>
+            <w:tabs>
+              <w:tab w:val="right" w:leader="dot" w:pos="8306"/>
+            </w:tabs>
+          </w:pPr>
+          <w:r>
+            <w:rPr>
+              <w:rFonts w:hint="default" w:eastAsiaTheme="minorEastAsia"/>
+              <w:szCs w:val="30"/>
+              <w:lang w:val="en-US" w:eastAsia="zh-CN"/>
+            </w:rPr>
+            <w:fldChar w:fldCharType="begin"/>
+          </w:r>
+          <w:r>
+            <w:rPr>
+              <w:rFonts w:hint="default" w:eastAsiaTheme="minorEastAsia"/>
+              <w:szCs w:val="30"/>
+              <w:lang w:val="en-US" w:eastAsia="zh-CN"/>
+            </w:rPr>
+            <w:instrText xml:space="preserve"> HYPERLINK \l _Toc17368 </w:instrText>
+          </w:r>
+          <w:r>
+            <w:rPr>
+              <w:rFonts w:hint="default" w:eastAsiaTheme="minorEastAsia"/>
+              <w:szCs w:val="30"/>
+              <w:lang w:val="en-US" w:eastAsia="zh-CN"/>
+            </w:rPr>
+            <w:fldChar w:fldCharType="separate"/>
+          </w:r>
+          <w:r>
+            <w:rPr>
+              <w:rFonts w:hint="default"/>
+              <w:szCs w:val="28"/>
+              <w:lang w:val="en-US" w:eastAsia="zh-CN"/>
+            </w:rPr>
+            <w:t xml:space="preserve">3.4 </w:t>
+          </w:r>
+          <w:r>
+            <w:rPr>
+              <w:rFonts w:hint="eastAsia" w:asciiTheme="minorHAnsi" w:eastAsiaTheme="minorEastAsia"/>
+              <w:szCs w:val="28"/>
+              <w:lang w:val="en-US" w:eastAsia="zh-CN"/>
+            </w:rPr>
+            <w:t>确诊人数对经济的影响</w:t>
+          </w:r>
+          <w:r>
+            <w:tab/>
+          </w:r>
+          <w:r>
+            <w:fldChar w:fldCharType="begin"/>
+          </w:r>
+          <w:r>
+            <w:instrText xml:space="preserve"> PAGEREF _Toc17368 \h </w:instrText>
+          </w:r>
+          <w:r>
+            <w:fldChar w:fldCharType="separate"/>
+          </w:r>
+          <w:r>
+            <w:t>13</w:t>
+          </w:r>
+          <w:r>
+            <w:fldChar w:fldCharType="end"/>
+          </w:r>
+          <w:r>
+            <w:rPr>
+              <w:rFonts w:hint="default" w:eastAsiaTheme="minorEastAsia"/>
+              <w:szCs w:val="30"/>
+              <w:lang w:val="en-US" w:eastAsia="zh-CN"/>
+            </w:rPr>
+            <w:fldChar w:fldCharType="end"/>
+          </w:r>
+        </w:p>
+        <w:p>
+          <w:pPr>
+            <w:pStyle w:val="4"/>
+            <w:tabs>
+              <w:tab w:val="right" w:leader="dot" w:pos="8306"/>
+            </w:tabs>
+          </w:pPr>
+          <w:r>
+            <w:rPr>
+              <w:rFonts w:hint="default" w:eastAsiaTheme="minorEastAsia"/>
+              <w:szCs w:val="30"/>
+              <w:lang w:val="en-US" w:eastAsia="zh-CN"/>
+            </w:rPr>
+            <w:fldChar w:fldCharType="begin"/>
+          </w:r>
+          <w:r>
+            <w:rPr>
+              <w:rFonts w:hint="default" w:eastAsiaTheme="minorEastAsia"/>
+              <w:szCs w:val="30"/>
+              <w:lang w:val="en-US" w:eastAsia="zh-CN"/>
+            </w:rPr>
+            <w:instrText xml:space="preserve"> HYPERLINK \l _Toc4789 </w:instrText>
+          </w:r>
+          <w:r>
+            <w:rPr>
+              <w:rFonts w:hint="default" w:eastAsiaTheme="minorEastAsia"/>
+              <w:szCs w:val="30"/>
+              <w:lang w:val="en-US" w:eastAsia="zh-CN"/>
+            </w:rPr>
+            <w:fldChar w:fldCharType="separate"/>
+          </w:r>
+          <w:r>
+            <w:rPr>
+              <w:rFonts w:hint="default"/>
+              <w:szCs w:val="28"/>
+              <w:lang w:val="en-US" w:eastAsia="zh-CN"/>
+            </w:rPr>
+            <w:t xml:space="preserve">3.5 </w:t>
+          </w:r>
+          <w:r>
+            <w:rPr>
+              <w:rFonts w:hint="eastAsia" w:asciiTheme="minorHAnsi" w:eastAsiaTheme="minorEastAsia"/>
+              <w:szCs w:val="28"/>
+              <w:lang w:val="en-US" w:eastAsia="zh-CN"/>
+            </w:rPr>
+            <w:t>结论</w:t>
+          </w:r>
+          <w:r>
+            <w:tab/>
+          </w:r>
+          <w:r>
+            <w:fldChar w:fldCharType="begin"/>
+          </w:r>
+          <w:r>
+            <w:instrText xml:space="preserve"> PAGEREF _Toc4789 \h </w:instrText>
+          </w:r>
+          <w:r>
+            <w:fldChar w:fldCharType="separate"/>
+          </w:r>
+          <w:r>
+            <w:t>13</w:t>
           </w:r>
           <w:r>
             <w:fldChar w:fldCharType="end"/>
@@ -1070,7 +1758,7 @@
               <w:szCs w:val="30"/>
               <w:lang w:val="en-US" w:eastAsia="zh-CN"/>
             </w:rPr>
-            <w:instrText xml:space="preserve"> HYPERLINK \l _Toc29753 </w:instrText>
+            <w:instrText xml:space="preserve"> HYPERLINK \l _Toc16015 </w:instrText>
           </w:r>
           <w:r>
             <w:rPr>
@@ -1086,7 +1774,7 @@
               <w:szCs w:val="30"/>
               <w:lang w:val="en-US" w:eastAsia="zh-CN"/>
             </w:rPr>
-            <w:t xml:space="preserve">3. </w:t>
+            <w:t xml:space="preserve">4. </w:t>
           </w:r>
           <w:r>
             <w:rPr>
@@ -1094,7 +1782,7 @@
               <w:szCs w:val="30"/>
               <w:lang w:val="en-US" w:eastAsia="zh-CN"/>
             </w:rPr>
-            <w:t>新冠肺炎疫情对世界经济市场的影响</w:t>
+            <w:t>新冠肺炎疫情对中国经济的影响</w:t>
           </w:r>
           <w:r>
             <w:tab/>
@@ -1103,13 +1791,13 @@
             <w:fldChar w:fldCharType="begin"/>
           </w:r>
           <w:r>
-            <w:instrText xml:space="preserve"> PAGEREF _Toc29753 \h </w:instrText>
+            <w:instrText xml:space="preserve"> PAGEREF _Toc16015 \h </w:instrText>
           </w:r>
           <w:r>
             <w:fldChar w:fldCharType="separate"/>
           </w:r>
           <w:r>
-            <w:t>10</w:t>
+            <w:t>13</w:t>
           </w:r>
           <w:r>
             <w:fldChar w:fldCharType="end"/>
@@ -1144,7 +1832,7 @@
               <w:szCs w:val="30"/>
               <w:lang w:val="en-US" w:eastAsia="zh-CN"/>
             </w:rPr>
-            <w:instrText xml:space="preserve"> HYPERLINK \l _Toc3767 </w:instrText>
+            <w:instrText xml:space="preserve"> HYPERLINK \l _Toc4703 </w:instrText>
           </w:r>
           <w:r>
             <w:rPr>
@@ -1156,11 +1844,11 @@
           </w:r>
           <w:r>
             <w:rPr>
-              <w:rFonts w:hint="default"/>
+              <w:rFonts w:hint="default" w:asciiTheme="minorHAnsi" w:eastAsiaTheme="minorEastAsia"/>
               <w:szCs w:val="28"/>
               <w:lang w:val="en-US" w:eastAsia="zh-CN"/>
             </w:rPr>
-            <w:t xml:space="preserve">3.1 </w:t>
+            <w:t xml:space="preserve">4.1 </w:t>
           </w:r>
           <w:r>
             <w:rPr>
@@ -1168,7 +1856,7 @@
               <w:szCs w:val="28"/>
               <w:lang w:val="en-US" w:eastAsia="zh-CN"/>
             </w:rPr>
-            <w:t>衡量指标</w:t>
+            <w:t>中国GDP情况</w:t>
           </w:r>
           <w:r>
             <w:tab/>
@@ -1177,234 +1865,13 @@
             <w:fldChar w:fldCharType="begin"/>
           </w:r>
           <w:r>
-            <w:instrText xml:space="preserve"> PAGEREF _Toc3767 \h </w:instrText>
+            <w:instrText xml:space="preserve"> PAGEREF _Toc4703 \h </w:instrText>
           </w:r>
           <w:r>
             <w:fldChar w:fldCharType="separate"/>
           </w:r>
           <w:r>
-            <w:t>10</w:t>
-          </w:r>
-          <w:r>
-            <w:fldChar w:fldCharType="end"/>
-          </w:r>
-          <w:r>
-            <w:rPr>
-              <w:rFonts w:hint="default" w:eastAsiaTheme="minorEastAsia"/>
-              <w:szCs w:val="30"/>
-              <w:lang w:val="en-US" w:eastAsia="zh-CN"/>
-            </w:rPr>
-            <w:fldChar w:fldCharType="end"/>
-          </w:r>
-        </w:p>
-        <w:p>
-          <w:pPr>
-            <w:pStyle w:val="2"/>
-            <w:tabs>
-              <w:tab w:val="right" w:leader="dot" w:pos="8306"/>
-            </w:tabs>
-          </w:pPr>
-          <w:r>
-            <w:rPr>
-              <w:rFonts w:hint="default" w:eastAsiaTheme="minorEastAsia"/>
-              <w:szCs w:val="30"/>
-              <w:lang w:val="en-US" w:eastAsia="zh-CN"/>
-            </w:rPr>
-            <w:fldChar w:fldCharType="begin"/>
-          </w:r>
-          <w:r>
-            <w:rPr>
-              <w:rFonts w:hint="default" w:eastAsiaTheme="minorEastAsia"/>
-              <w:szCs w:val="30"/>
-              <w:lang w:val="en-US" w:eastAsia="zh-CN"/>
-            </w:rPr>
-            <w:instrText xml:space="preserve"> HYPERLINK \l _Toc17787 </w:instrText>
-          </w:r>
-          <w:r>
-            <w:rPr>
-              <w:rFonts w:hint="default" w:eastAsiaTheme="minorEastAsia"/>
-              <w:szCs w:val="30"/>
-              <w:lang w:val="en-US" w:eastAsia="zh-CN"/>
-            </w:rPr>
-            <w:fldChar w:fldCharType="separate"/>
-          </w:r>
-          <w:r>
-            <w:rPr>
-              <w:rFonts w:hint="eastAsia"/>
-              <w:lang w:val="en-US" w:eastAsia="zh-CN"/>
-            </w:rPr>
-            <w:t>3</w:t>
-          </w:r>
-          <w:r>
-            <w:rPr>
-              <w:rFonts w:hint="eastAsia" w:asciiTheme="minorHAnsi" w:eastAsiaTheme="minorEastAsia"/>
-              <w:szCs w:val="24"/>
-              <w:lang w:val="en-US" w:eastAsia="zh-CN"/>
-            </w:rPr>
-            <w:t>.1.1 道琼斯工业平均指数</w:t>
-          </w:r>
-          <w:r>
-            <w:tab/>
-          </w:r>
-          <w:r>
-            <w:fldChar w:fldCharType="begin"/>
-          </w:r>
-          <w:r>
-            <w:instrText xml:space="preserve"> PAGEREF _Toc17787 \h </w:instrText>
-          </w:r>
-          <w:r>
-            <w:fldChar w:fldCharType="separate"/>
-          </w:r>
-          <w:r>
-            <w:t>10</w:t>
-          </w:r>
-          <w:r>
-            <w:fldChar w:fldCharType="end"/>
-          </w:r>
-          <w:r>
-            <w:rPr>
-              <w:rFonts w:hint="default" w:eastAsiaTheme="minorEastAsia"/>
-              <w:szCs w:val="30"/>
-              <w:lang w:val="en-US" w:eastAsia="zh-CN"/>
-            </w:rPr>
-            <w:fldChar w:fldCharType="end"/>
-          </w:r>
-        </w:p>
-        <w:p>
-          <w:pPr>
-            <w:pStyle w:val="2"/>
-            <w:tabs>
-              <w:tab w:val="right" w:leader="dot" w:pos="8306"/>
-            </w:tabs>
-          </w:pPr>
-          <w:r>
-            <w:rPr>
-              <w:rFonts w:hint="default" w:eastAsiaTheme="minorEastAsia"/>
-              <w:szCs w:val="30"/>
-              <w:lang w:val="en-US" w:eastAsia="zh-CN"/>
-            </w:rPr>
-            <w:fldChar w:fldCharType="begin"/>
-          </w:r>
-          <w:r>
-            <w:rPr>
-              <w:rFonts w:hint="default" w:eastAsiaTheme="minorEastAsia"/>
-              <w:szCs w:val="30"/>
-              <w:lang w:val="en-US" w:eastAsia="zh-CN"/>
-            </w:rPr>
-            <w:instrText xml:space="preserve"> HYPERLINK \l _Toc9643 </w:instrText>
-          </w:r>
-          <w:r>
-            <w:rPr>
-              <w:rFonts w:hint="default" w:eastAsiaTheme="minorEastAsia"/>
-              <w:szCs w:val="30"/>
-              <w:lang w:val="en-US" w:eastAsia="zh-CN"/>
-            </w:rPr>
-            <w:fldChar w:fldCharType="separate"/>
-          </w:r>
-          <w:r>
-            <w:rPr>
-              <w:rFonts w:hint="eastAsia"/>
-              <w:szCs w:val="24"/>
-              <w:lang w:val="en-US" w:eastAsia="zh-CN"/>
-            </w:rPr>
-            <w:t>3</w:t>
-          </w:r>
-          <w:r>
-            <w:rPr>
-              <w:rFonts w:hint="eastAsia" w:asciiTheme="minorHAnsi" w:eastAsiaTheme="minorEastAsia"/>
-              <w:szCs w:val="24"/>
-              <w:lang w:val="en-US" w:eastAsia="zh-CN"/>
-            </w:rPr>
-            <w:t>.1.2 MACD指标</w:t>
-          </w:r>
-          <w:r>
-            <w:tab/>
-          </w:r>
-          <w:r>
-            <w:fldChar w:fldCharType="begin"/>
-          </w:r>
-          <w:r>
-            <w:instrText xml:space="preserve"> PAGEREF _Toc9643 \h </w:instrText>
-          </w:r>
-          <w:r>
-            <w:fldChar w:fldCharType="separate"/>
-          </w:r>
-          <w:r>
-            <w:t>10</w:t>
-          </w:r>
-          <w:r>
-            <w:fldChar w:fldCharType="end"/>
-          </w:r>
-          <w:r>
-            <w:rPr>
-              <w:rFonts w:hint="default" w:eastAsiaTheme="minorEastAsia"/>
-              <w:szCs w:val="30"/>
-              <w:lang w:val="en-US" w:eastAsia="zh-CN"/>
-            </w:rPr>
-            <w:fldChar w:fldCharType="end"/>
-          </w:r>
-        </w:p>
-        <w:p>
-          <w:pPr>
-            <w:pStyle w:val="2"/>
-            <w:tabs>
-              <w:tab w:val="right" w:leader="dot" w:pos="8306"/>
-            </w:tabs>
-          </w:pPr>
-          <w:r>
-            <w:rPr>
-              <w:rFonts w:hint="default" w:eastAsiaTheme="minorEastAsia"/>
-              <w:szCs w:val="30"/>
-              <w:lang w:val="en-US" w:eastAsia="zh-CN"/>
-            </w:rPr>
-            <w:fldChar w:fldCharType="begin"/>
-          </w:r>
-          <w:r>
-            <w:rPr>
-              <w:rFonts w:hint="default" w:eastAsiaTheme="minorEastAsia"/>
-              <w:szCs w:val="30"/>
-              <w:lang w:val="en-US" w:eastAsia="zh-CN"/>
-            </w:rPr>
-            <w:instrText xml:space="preserve"> HYPERLINK \l _Toc29206 </w:instrText>
-          </w:r>
-          <w:r>
-            <w:rPr>
-              <w:rFonts w:hint="default" w:eastAsiaTheme="minorEastAsia"/>
-              <w:szCs w:val="30"/>
-              <w:lang w:val="en-US" w:eastAsia="zh-CN"/>
-            </w:rPr>
-            <w:fldChar w:fldCharType="separate"/>
-          </w:r>
-          <w:r>
-            <w:rPr>
-              <w:rFonts w:hint="eastAsia"/>
-              <w:szCs w:val="24"/>
-              <w:lang w:val="en-US" w:eastAsia="zh-CN"/>
-            </w:rPr>
-            <w:t>3</w:t>
-          </w:r>
-          <w:r>
-            <w:rPr>
-              <w:rFonts w:hint="eastAsia" w:asciiTheme="minorHAnsi" w:eastAsiaTheme="minorEastAsia"/>
-              <w:szCs w:val="24"/>
-              <w:lang w:val="en-US" w:eastAsia="zh-CN"/>
-            </w:rPr>
-            <w:t>.1.3 MA指标</w:t>
-          </w:r>
-          <w:r>
-            <w:tab/>
-          </w:r>
-          <w:r>
-            <w:fldChar w:fldCharType="begin"/>
-          </w:r>
-          <w:r>
-            <w:instrText xml:space="preserve"> PAGEREF _Toc29206 \h </w:instrText>
-          </w:r>
-          <w:r>
-            <w:fldChar w:fldCharType="separate"/>
-          </w:r>
-          <w:r>
-            <w:t>10</w:t>
+            <w:t>13</w:t>
           </w:r>
           <w:r>
             <w:fldChar w:fldCharType="end"/>
@@ -1439,7 +1906,7 @@
               <w:szCs w:val="30"/>
               <w:lang w:val="en-US" w:eastAsia="zh-CN"/>
             </w:rPr>
-            <w:instrText xml:space="preserve"> HYPERLINK \l _Toc5775 </w:instrText>
+            <w:instrText xml:space="preserve"> HYPERLINK \l _Toc28356 </w:instrText>
           </w:r>
           <w:r>
             <w:rPr>
@@ -1455,7 +1922,7 @@
               <w:szCs w:val="28"/>
               <w:lang w:val="en-US" w:eastAsia="zh-CN"/>
             </w:rPr>
-            <w:t xml:space="preserve">3.2 </w:t>
+            <w:t xml:space="preserve">4.2 </w:t>
           </w:r>
           <w:r>
             <w:rPr>
@@ -1463,7 +1930,7 @@
               <w:szCs w:val="28"/>
               <w:lang w:val="en-US" w:eastAsia="zh-CN"/>
             </w:rPr>
-            <w:t>新冠肺炎疫情对世界经济的影响</w:t>
+            <w:t>中国消费指数分析</w:t>
           </w:r>
           <w:r>
             <w:tab/>
@@ -1472,13 +1939,13 @@
             <w:fldChar w:fldCharType="begin"/>
           </w:r>
           <w:r>
-            <w:instrText xml:space="preserve"> PAGEREF _Toc5775 \h </w:instrText>
+            <w:instrText xml:space="preserve"> PAGEREF _Toc28356 \h </w:instrText>
           </w:r>
           <w:r>
             <w:fldChar w:fldCharType="separate"/>
           </w:r>
           <w:r>
-            <w:t>10</w:t>
+            <w:t>15</w:t>
           </w:r>
           <w:r>
             <w:fldChar w:fldCharType="end"/>
@@ -1513,7 +1980,7 @@
               <w:szCs w:val="30"/>
               <w:lang w:val="en-US" w:eastAsia="zh-CN"/>
             </w:rPr>
-            <w:instrText xml:space="preserve"> HYPERLINK \l _Toc23013 </w:instrText>
+            <w:instrText xml:space="preserve"> HYPERLINK \l _Toc30792 </w:instrText>
           </w:r>
           <w:r>
             <w:rPr>
@@ -1529,7 +1996,7 @@
               <w:szCs w:val="28"/>
               <w:lang w:val="en-US" w:eastAsia="zh-CN"/>
             </w:rPr>
-            <w:t xml:space="preserve">3.3 </w:t>
+            <w:t xml:space="preserve">4.3 </w:t>
           </w:r>
           <w:r>
             <w:rPr>
@@ -1537,23 +2004,7 @@
               <w:szCs w:val="28"/>
               <w:lang w:val="en-US" w:eastAsia="zh-CN"/>
             </w:rPr>
-            <w:t>新冠肺炎疫情对</w:t>
-          </w:r>
-          <w:r>
-            <w:rPr>
-              <w:rFonts w:hint="eastAsia"/>
-              <w:szCs w:val="28"/>
-              <w:lang w:val="en-US" w:eastAsia="zh-CN"/>
-            </w:rPr>
-            <w:t>各行业</w:t>
-          </w:r>
-          <w:r>
-            <w:rPr>
-              <w:rFonts w:hint="eastAsia" w:asciiTheme="minorHAnsi" w:eastAsiaTheme="minorEastAsia"/>
-              <w:szCs w:val="28"/>
-              <w:lang w:val="en-US" w:eastAsia="zh-CN"/>
-            </w:rPr>
-            <w:t>的影响</w:t>
+            <w:t>中国财政收入情况</w:t>
           </w:r>
           <w:r>
             <w:tab/>
@@ -1562,13 +2013,13 @@
             <w:fldChar w:fldCharType="begin"/>
           </w:r>
           <w:r>
-            <w:instrText xml:space="preserve"> PAGEREF _Toc23013 \h </w:instrText>
+            <w:instrText xml:space="preserve"> PAGEREF _Toc30792 \h </w:instrText>
           </w:r>
           <w:r>
             <w:fldChar w:fldCharType="separate"/>
           </w:r>
           <w:r>
-            <w:t>12</w:t>
+            <w:t>17</w:t>
           </w:r>
           <w:r>
             <w:fldChar w:fldCharType="end"/>
@@ -1603,7 +2054,7 @@
               <w:szCs w:val="30"/>
               <w:lang w:val="en-US" w:eastAsia="zh-CN"/>
             </w:rPr>
-            <w:instrText xml:space="preserve"> HYPERLINK \l _Toc21460 </w:instrText>
+            <w:instrText xml:space="preserve"> HYPERLINK \l _Toc19727 </w:instrText>
           </w:r>
           <w:r>
             <w:rPr>
@@ -1619,7 +2070,7 @@
               <w:szCs w:val="28"/>
               <w:lang w:val="en-US" w:eastAsia="zh-CN"/>
             </w:rPr>
-            <w:t xml:space="preserve">3.4 </w:t>
+            <w:t xml:space="preserve">4.4 </w:t>
           </w:r>
           <w:r>
             <w:rPr>
@@ -1627,7 +2078,7 @@
               <w:szCs w:val="28"/>
               <w:lang w:val="en-US" w:eastAsia="zh-CN"/>
             </w:rPr>
-            <w:t>确诊人数对经济的影响</w:t>
+            <w:t>中国工业值增长情况</w:t>
           </w:r>
           <w:r>
             <w:tab/>
@@ -1636,13 +2087,13 @@
             <w:fldChar w:fldCharType="begin"/>
           </w:r>
           <w:r>
-            <w:instrText xml:space="preserve"> PAGEREF _Toc21460 \h </w:instrText>
+            <w:instrText xml:space="preserve"> PAGEREF _Toc19727 \h </w:instrText>
           </w:r>
           <w:r>
             <w:fldChar w:fldCharType="separate"/>
           </w:r>
           <w:r>
-            <w:t>13</w:t>
+            <w:t>18</w:t>
           </w:r>
           <w:r>
             <w:fldChar w:fldCharType="end"/>
@@ -1677,7 +2128,7 @@
               <w:szCs w:val="30"/>
               <w:lang w:val="en-US" w:eastAsia="zh-CN"/>
             </w:rPr>
-            <w:instrText xml:space="preserve"> HYPERLINK \l _Toc22436 </w:instrText>
+            <w:instrText xml:space="preserve"> HYPERLINK \l _Toc21109 </w:instrText>
           </w:r>
           <w:r>
             <w:rPr>
@@ -1693,7 +2144,7 @@
               <w:szCs w:val="28"/>
               <w:lang w:val="en-US" w:eastAsia="zh-CN"/>
             </w:rPr>
-            <w:t xml:space="preserve">3.5 </w:t>
+            <w:t xml:space="preserve">4.5 </w:t>
           </w:r>
           <w:r>
             <w:rPr>
@@ -1701,7 +2152,7 @@
               <w:szCs w:val="28"/>
               <w:lang w:val="en-US" w:eastAsia="zh-CN"/>
             </w:rPr>
-            <w:t>结论</w:t>
+            <w:t>中国企业情况</w:t>
           </w:r>
           <w:r>
             <w:tab/>
@@ -1710,13 +2161,13 @@
             <w:fldChar w:fldCharType="begin"/>
           </w:r>
           <w:r>
-            <w:instrText xml:space="preserve"> PAGEREF _Toc22436 \h </w:instrText>
+            <w:instrText xml:space="preserve"> PAGEREF _Toc21109 \h </w:instrText>
           </w:r>
           <w:r>
             <w:fldChar w:fldCharType="separate"/>
           </w:r>
           <w:r>
-            <w:t>13</w:t>
+            <w:t>19</w:t>
           </w:r>
           <w:r>
             <w:fldChar w:fldCharType="end"/>
@@ -1751,7 +2202,7 @@
               <w:szCs w:val="30"/>
               <w:lang w:val="en-US" w:eastAsia="zh-CN"/>
             </w:rPr>
-            <w:instrText xml:space="preserve"> HYPERLINK \l _Toc32523 </w:instrText>
+            <w:instrText xml:space="preserve"> HYPERLINK \l _Toc28677 </w:instrText>
           </w:r>
           <w:r>
             <w:rPr>
@@ -1763,11 +2214,11 @@
           </w:r>
           <w:r>
             <w:rPr>
-              <w:rFonts w:hint="default"/>
-              <w:szCs w:val="30"/>
-              <w:lang w:val="en-US" w:eastAsia="zh-CN"/>
-            </w:rPr>
-            <w:t xml:space="preserve">4. </w:t>
+              <w:rFonts w:hint="default" w:asciiTheme="minorHAnsi" w:eastAsiaTheme="minorEastAsia"/>
+              <w:szCs w:val="30"/>
+              <w:lang w:val="en-US" w:eastAsia="zh-CN"/>
+            </w:rPr>
+            <w:t xml:space="preserve">5. </w:t>
           </w:r>
           <w:r>
             <w:rPr>
@@ -1775,7 +2226,7 @@
               <w:szCs w:val="30"/>
               <w:lang w:val="en-US" w:eastAsia="zh-CN"/>
             </w:rPr>
-            <w:t>新冠肺炎疫情对中国经济的影响</w:t>
+            <w:t>结论</w:t>
           </w:r>
           <w:r>
             <w:tab/>
@@ -1784,451 +2235,7 @@
             <w:fldChar w:fldCharType="begin"/>
           </w:r>
           <w:r>
-            <w:instrText xml:space="preserve"> PAGEREF _Toc32523 \h </w:instrText>
-          </w:r>
-          <w:r>
-            <w:fldChar w:fldCharType="separate"/>
-          </w:r>
-          <w:r>
-            <w:t>13</w:t>
-          </w:r>
-          <w:r>
-            <w:fldChar w:fldCharType="end"/>
-          </w:r>
-          <w:r>
-            <w:rPr>
-              <w:rFonts w:hint="default" w:eastAsiaTheme="minorEastAsia"/>
-              <w:szCs w:val="30"/>
-              <w:lang w:val="en-US" w:eastAsia="zh-CN"/>
-            </w:rPr>
-            <w:fldChar w:fldCharType="end"/>
-          </w:r>
-        </w:p>
-        <w:p>
-          <w:pPr>
-            <w:pStyle w:val="4"/>
-            <w:tabs>
-              <w:tab w:val="right" w:leader="dot" w:pos="8306"/>
-            </w:tabs>
-          </w:pPr>
-          <w:r>
-            <w:rPr>
-              <w:rFonts w:hint="default" w:eastAsiaTheme="minorEastAsia"/>
-              <w:szCs w:val="30"/>
-              <w:lang w:val="en-US" w:eastAsia="zh-CN"/>
-            </w:rPr>
-            <w:fldChar w:fldCharType="begin"/>
-          </w:r>
-          <w:r>
-            <w:rPr>
-              <w:rFonts w:hint="default" w:eastAsiaTheme="minorEastAsia"/>
-              <w:szCs w:val="30"/>
-              <w:lang w:val="en-US" w:eastAsia="zh-CN"/>
-            </w:rPr>
-            <w:instrText xml:space="preserve"> HYPERLINK \l _Toc6468 </w:instrText>
-          </w:r>
-          <w:r>
-            <w:rPr>
-              <w:rFonts w:hint="default" w:eastAsiaTheme="minorEastAsia"/>
-              <w:szCs w:val="30"/>
-              <w:lang w:val="en-US" w:eastAsia="zh-CN"/>
-            </w:rPr>
-            <w:fldChar w:fldCharType="separate"/>
-          </w:r>
-          <w:r>
-            <w:rPr>
-              <w:rFonts w:hint="default" w:asciiTheme="minorHAnsi" w:eastAsiaTheme="minorEastAsia"/>
-              <w:szCs w:val="28"/>
-              <w:lang w:val="en-US" w:eastAsia="zh-CN"/>
-            </w:rPr>
-            <w:t xml:space="preserve">4.1 </w:t>
-          </w:r>
-          <w:r>
-            <w:rPr>
-              <w:rFonts w:hint="eastAsia" w:asciiTheme="minorHAnsi" w:eastAsiaTheme="minorEastAsia"/>
-              <w:szCs w:val="28"/>
-              <w:lang w:val="en-US" w:eastAsia="zh-CN"/>
-            </w:rPr>
-            <w:t>中国GDP情况</w:t>
-          </w:r>
-          <w:r>
-            <w:tab/>
-          </w:r>
-          <w:r>
-            <w:fldChar w:fldCharType="begin"/>
-          </w:r>
-          <w:r>
-            <w:instrText xml:space="preserve"> PAGEREF _Toc6468 \h </w:instrText>
-          </w:r>
-          <w:r>
-            <w:fldChar w:fldCharType="separate"/>
-          </w:r>
-          <w:r>
-            <w:t>13</w:t>
-          </w:r>
-          <w:r>
-            <w:fldChar w:fldCharType="end"/>
-          </w:r>
-          <w:r>
-            <w:rPr>
-              <w:rFonts w:hint="default" w:eastAsiaTheme="minorEastAsia"/>
-              <w:szCs w:val="30"/>
-              <w:lang w:val="en-US" w:eastAsia="zh-CN"/>
-            </w:rPr>
-            <w:fldChar w:fldCharType="end"/>
-          </w:r>
-        </w:p>
-        <w:p>
-          <w:pPr>
-            <w:pStyle w:val="4"/>
-            <w:tabs>
-              <w:tab w:val="right" w:leader="dot" w:pos="8306"/>
-            </w:tabs>
-          </w:pPr>
-          <w:r>
-            <w:rPr>
-              <w:rFonts w:hint="default" w:eastAsiaTheme="minorEastAsia"/>
-              <w:szCs w:val="30"/>
-              <w:lang w:val="en-US" w:eastAsia="zh-CN"/>
-            </w:rPr>
-            <w:fldChar w:fldCharType="begin"/>
-          </w:r>
-          <w:r>
-            <w:rPr>
-              <w:rFonts w:hint="default" w:eastAsiaTheme="minorEastAsia"/>
-              <w:szCs w:val="30"/>
-              <w:lang w:val="en-US" w:eastAsia="zh-CN"/>
-            </w:rPr>
-            <w:instrText xml:space="preserve"> HYPERLINK \l _Toc24185 </w:instrText>
-          </w:r>
-          <w:r>
-            <w:rPr>
-              <w:rFonts w:hint="default" w:eastAsiaTheme="minorEastAsia"/>
-              <w:szCs w:val="30"/>
-              <w:lang w:val="en-US" w:eastAsia="zh-CN"/>
-            </w:rPr>
-            <w:fldChar w:fldCharType="separate"/>
-          </w:r>
-          <w:r>
-            <w:rPr>
-              <w:rFonts w:hint="default" w:asciiTheme="minorHAnsi" w:eastAsiaTheme="minorEastAsia"/>
-              <w:szCs w:val="28"/>
-              <w:lang w:val="en-US" w:eastAsia="zh-CN"/>
-            </w:rPr>
-            <w:t xml:space="preserve">4.2 </w:t>
-          </w:r>
-          <w:r>
-            <w:rPr>
-              <w:rFonts w:hint="eastAsia" w:asciiTheme="minorHAnsi" w:eastAsiaTheme="minorEastAsia"/>
-              <w:szCs w:val="28"/>
-              <w:lang w:val="en-US" w:eastAsia="zh-CN"/>
-            </w:rPr>
-            <w:t>中国消费指数分析</w:t>
-          </w:r>
-          <w:r>
-            <w:tab/>
-          </w:r>
-          <w:r>
-            <w:fldChar w:fldCharType="begin"/>
-          </w:r>
-          <w:r>
-            <w:instrText xml:space="preserve"> PAGEREF _Toc24185 \h </w:instrText>
-          </w:r>
-          <w:r>
-            <w:fldChar w:fldCharType="separate"/>
-          </w:r>
-          <w:r>
-            <w:t>15</w:t>
-          </w:r>
-          <w:r>
-            <w:fldChar w:fldCharType="end"/>
-          </w:r>
-          <w:r>
-            <w:rPr>
-              <w:rFonts w:hint="default" w:eastAsiaTheme="minorEastAsia"/>
-              <w:szCs w:val="30"/>
-              <w:lang w:val="en-US" w:eastAsia="zh-CN"/>
-            </w:rPr>
-            <w:fldChar w:fldCharType="end"/>
-          </w:r>
-        </w:p>
-        <w:p>
-          <w:pPr>
-            <w:pStyle w:val="4"/>
-            <w:tabs>
-              <w:tab w:val="right" w:leader="dot" w:pos="8306"/>
-            </w:tabs>
-          </w:pPr>
-          <w:r>
-            <w:rPr>
-              <w:rFonts w:hint="default" w:eastAsiaTheme="minorEastAsia"/>
-              <w:szCs w:val="30"/>
-              <w:lang w:val="en-US" w:eastAsia="zh-CN"/>
-            </w:rPr>
-            <w:fldChar w:fldCharType="begin"/>
-          </w:r>
-          <w:r>
-            <w:rPr>
-              <w:rFonts w:hint="default" w:eastAsiaTheme="minorEastAsia"/>
-              <w:szCs w:val="30"/>
-              <w:lang w:val="en-US" w:eastAsia="zh-CN"/>
-            </w:rPr>
-            <w:instrText xml:space="preserve"> HYPERLINK \l _Toc17318 </w:instrText>
-          </w:r>
-          <w:r>
-            <w:rPr>
-              <w:rFonts w:hint="default" w:eastAsiaTheme="minorEastAsia"/>
-              <w:szCs w:val="30"/>
-              <w:lang w:val="en-US" w:eastAsia="zh-CN"/>
-            </w:rPr>
-            <w:fldChar w:fldCharType="separate"/>
-          </w:r>
-          <w:r>
-            <w:rPr>
-              <w:rFonts w:hint="default"/>
-              <w:szCs w:val="28"/>
-              <w:lang w:val="en-US" w:eastAsia="zh-CN"/>
-            </w:rPr>
-            <w:t xml:space="preserve">4.3 </w:t>
-          </w:r>
-          <w:r>
-            <w:rPr>
-              <w:rFonts w:hint="eastAsia" w:asciiTheme="minorHAnsi" w:eastAsiaTheme="minorEastAsia"/>
-              <w:szCs w:val="28"/>
-              <w:lang w:val="en-US" w:eastAsia="zh-CN"/>
-            </w:rPr>
-            <w:t>中国财政收入情况</w:t>
-          </w:r>
-          <w:r>
-            <w:tab/>
-          </w:r>
-          <w:r>
-            <w:fldChar w:fldCharType="begin"/>
-          </w:r>
-          <w:r>
-            <w:instrText xml:space="preserve"> PAGEREF _Toc17318 \h </w:instrText>
-          </w:r>
-          <w:r>
-            <w:fldChar w:fldCharType="separate"/>
-          </w:r>
-          <w:r>
-            <w:t>17</w:t>
-          </w:r>
-          <w:r>
-            <w:fldChar w:fldCharType="end"/>
-          </w:r>
-          <w:r>
-            <w:rPr>
-              <w:rFonts w:hint="default" w:eastAsiaTheme="minorEastAsia"/>
-              <w:szCs w:val="30"/>
-              <w:lang w:val="en-US" w:eastAsia="zh-CN"/>
-            </w:rPr>
-            <w:fldChar w:fldCharType="end"/>
-          </w:r>
-        </w:p>
-        <w:p>
-          <w:pPr>
-            <w:pStyle w:val="4"/>
-            <w:tabs>
-              <w:tab w:val="right" w:leader="dot" w:pos="8306"/>
-            </w:tabs>
-          </w:pPr>
-          <w:r>
-            <w:rPr>
-              <w:rFonts w:hint="default" w:eastAsiaTheme="minorEastAsia"/>
-              <w:szCs w:val="30"/>
-              <w:lang w:val="en-US" w:eastAsia="zh-CN"/>
-            </w:rPr>
-            <w:fldChar w:fldCharType="begin"/>
-          </w:r>
-          <w:r>
-            <w:rPr>
-              <w:rFonts w:hint="default" w:eastAsiaTheme="minorEastAsia"/>
-              <w:szCs w:val="30"/>
-              <w:lang w:val="en-US" w:eastAsia="zh-CN"/>
-            </w:rPr>
-            <w:instrText xml:space="preserve"> HYPERLINK \l _Toc25708 </w:instrText>
-          </w:r>
-          <w:r>
-            <w:rPr>
-              <w:rFonts w:hint="default" w:eastAsiaTheme="minorEastAsia"/>
-              <w:szCs w:val="30"/>
-              <w:lang w:val="en-US" w:eastAsia="zh-CN"/>
-            </w:rPr>
-            <w:fldChar w:fldCharType="separate"/>
-          </w:r>
-          <w:r>
-            <w:rPr>
-              <w:rFonts w:hint="default"/>
-              <w:szCs w:val="28"/>
-              <w:lang w:val="en-US" w:eastAsia="zh-CN"/>
-            </w:rPr>
-            <w:t xml:space="preserve">4.4 </w:t>
-          </w:r>
-          <w:r>
-            <w:rPr>
-              <w:rFonts w:hint="eastAsia" w:asciiTheme="minorHAnsi" w:eastAsiaTheme="minorEastAsia"/>
-              <w:szCs w:val="28"/>
-              <w:lang w:val="en-US" w:eastAsia="zh-CN"/>
-            </w:rPr>
-            <w:t>中国工业值增长情况</w:t>
-          </w:r>
-          <w:r>
-            <w:tab/>
-          </w:r>
-          <w:r>
-            <w:fldChar w:fldCharType="begin"/>
-          </w:r>
-          <w:r>
-            <w:instrText xml:space="preserve"> PAGEREF _Toc25708 \h </w:instrText>
-          </w:r>
-          <w:r>
-            <w:fldChar w:fldCharType="separate"/>
-          </w:r>
-          <w:r>
-            <w:t>18</w:t>
-          </w:r>
-          <w:r>
-            <w:fldChar w:fldCharType="end"/>
-          </w:r>
-          <w:r>
-            <w:rPr>
-              <w:rFonts w:hint="default" w:eastAsiaTheme="minorEastAsia"/>
-              <w:szCs w:val="30"/>
-              <w:lang w:val="en-US" w:eastAsia="zh-CN"/>
-            </w:rPr>
-            <w:fldChar w:fldCharType="end"/>
-          </w:r>
-        </w:p>
-        <w:p>
-          <w:pPr>
-            <w:pStyle w:val="4"/>
-            <w:tabs>
-              <w:tab w:val="right" w:leader="dot" w:pos="8306"/>
-            </w:tabs>
-          </w:pPr>
-          <w:r>
-            <w:rPr>
-              <w:rFonts w:hint="default" w:eastAsiaTheme="minorEastAsia"/>
-              <w:szCs w:val="30"/>
-              <w:lang w:val="en-US" w:eastAsia="zh-CN"/>
-            </w:rPr>
-            <w:fldChar w:fldCharType="begin"/>
-          </w:r>
-          <w:r>
-            <w:rPr>
-              <w:rFonts w:hint="default" w:eastAsiaTheme="minorEastAsia"/>
-              <w:szCs w:val="30"/>
-              <w:lang w:val="en-US" w:eastAsia="zh-CN"/>
-            </w:rPr>
-            <w:instrText xml:space="preserve"> HYPERLINK \l _Toc1318 </w:instrText>
-          </w:r>
-          <w:r>
-            <w:rPr>
-              <w:rFonts w:hint="default" w:eastAsiaTheme="minorEastAsia"/>
-              <w:szCs w:val="30"/>
-              <w:lang w:val="en-US" w:eastAsia="zh-CN"/>
-            </w:rPr>
-            <w:fldChar w:fldCharType="separate"/>
-          </w:r>
-          <w:r>
-            <w:rPr>
-              <w:rFonts w:hint="default"/>
-              <w:szCs w:val="28"/>
-              <w:lang w:val="en-US" w:eastAsia="zh-CN"/>
-            </w:rPr>
-            <w:t xml:space="preserve">4.5 </w:t>
-          </w:r>
-          <w:r>
-            <w:rPr>
-              <w:rFonts w:hint="eastAsia" w:asciiTheme="minorHAnsi" w:eastAsiaTheme="minorEastAsia"/>
-              <w:szCs w:val="28"/>
-              <w:lang w:val="en-US" w:eastAsia="zh-CN"/>
-            </w:rPr>
-            <w:t>中国企业情况</w:t>
-          </w:r>
-          <w:r>
-            <w:tab/>
-          </w:r>
-          <w:r>
-            <w:fldChar w:fldCharType="begin"/>
-          </w:r>
-          <w:r>
-            <w:instrText xml:space="preserve"> PAGEREF _Toc1318 \h </w:instrText>
-          </w:r>
-          <w:r>
-            <w:fldChar w:fldCharType="separate"/>
-          </w:r>
-          <w:r>
-            <w:t>19</w:t>
-          </w:r>
-          <w:r>
-            <w:fldChar w:fldCharType="end"/>
-          </w:r>
-          <w:r>
-            <w:rPr>
-              <w:rFonts w:hint="default" w:eastAsiaTheme="minorEastAsia"/>
-              <w:szCs w:val="30"/>
-              <w:lang w:val="en-US" w:eastAsia="zh-CN"/>
-            </w:rPr>
-            <w:fldChar w:fldCharType="end"/>
-          </w:r>
-        </w:p>
-        <w:p>
-          <w:pPr>
-            <w:pStyle w:val="3"/>
-            <w:tabs>
-              <w:tab w:val="right" w:leader="dot" w:pos="8306"/>
-            </w:tabs>
-          </w:pPr>
-          <w:r>
-            <w:rPr>
-              <w:rFonts w:hint="default" w:eastAsiaTheme="minorEastAsia"/>
-              <w:szCs w:val="30"/>
-              <w:lang w:val="en-US" w:eastAsia="zh-CN"/>
-            </w:rPr>
-            <w:fldChar w:fldCharType="begin"/>
-          </w:r>
-          <w:r>
-            <w:rPr>
-              <w:rFonts w:hint="default" w:eastAsiaTheme="minorEastAsia"/>
-              <w:szCs w:val="30"/>
-              <w:lang w:val="en-US" w:eastAsia="zh-CN"/>
-            </w:rPr>
-            <w:instrText xml:space="preserve"> HYPERLINK \l _Toc32263 </w:instrText>
-          </w:r>
-          <w:r>
-            <w:rPr>
-              <w:rFonts w:hint="default" w:eastAsiaTheme="minorEastAsia"/>
-              <w:szCs w:val="30"/>
-              <w:lang w:val="en-US" w:eastAsia="zh-CN"/>
-            </w:rPr>
-            <w:fldChar w:fldCharType="separate"/>
-          </w:r>
-          <w:r>
-            <w:rPr>
-              <w:rFonts w:hint="default" w:asciiTheme="minorHAnsi" w:eastAsiaTheme="minorEastAsia"/>
-              <w:szCs w:val="30"/>
-              <w:lang w:val="en-US" w:eastAsia="zh-CN"/>
-            </w:rPr>
-            <w:t xml:space="preserve">5. </w:t>
-          </w:r>
-          <w:r>
-            <w:rPr>
-              <w:rFonts w:hint="eastAsia" w:asciiTheme="minorHAnsi" w:eastAsiaTheme="minorEastAsia"/>
-              <w:szCs w:val="30"/>
-              <w:lang w:val="en-US" w:eastAsia="zh-CN"/>
-            </w:rPr>
-            <w:t>结论</w:t>
-          </w:r>
-          <w:r>
-            <w:tab/>
-          </w:r>
-          <w:r>
-            <w:fldChar w:fldCharType="begin"/>
-          </w:r>
-          <w:r>
-            <w:instrText xml:space="preserve"> PAGEREF _Toc32263 \h </w:instrText>
+            <w:instrText xml:space="preserve"> PAGEREF _Toc28677 \h </w:instrText>
           </w:r>
           <w:r>
             <w:fldChar w:fldCharType="separate"/>
@@ -2294,7 +2301,7 @@
           <w:lang w:val="en-US" w:eastAsia="zh-CN"/>
         </w:rPr>
       </w:pPr>
-      <w:bookmarkStart w:id="0" w:name="_Toc16265"/>
+      <w:bookmarkStart w:id="0" w:name="_Toc6050"/>
       <w:r>
         <w:rPr>
           <w:rFonts w:hint="eastAsia"/>
@@ -2321,7 +2328,7 @@
           <w:lang w:val="en-US" w:eastAsia="zh-CN"/>
         </w:rPr>
       </w:pPr>
-      <w:bookmarkStart w:id="1" w:name="_Toc4040"/>
+      <w:bookmarkStart w:id="1" w:name="_Toc12990"/>
       <w:r>
         <w:rPr>
           <w:rFonts w:hint="eastAsia"/>
@@ -2381,7 +2388,7 @@
           <w:lang w:val="en-US" w:eastAsia="zh-CN"/>
         </w:rPr>
       </w:pPr>
-      <w:bookmarkStart w:id="2" w:name="_Toc29894"/>
+      <w:bookmarkStart w:id="2" w:name="_Toc28661"/>
       <w:r>
         <w:rPr>
           <w:rFonts w:hint="eastAsia"/>
@@ -2840,63 +2847,19 @@
     <w:p>
       <w:pPr>
         <w:numPr>
-          <w:ilvl w:val="0"/>
-          <w:numId w:val="1"/>
-        </w:numPr>
-        <w:outlineLvl w:val="0"/>
-        <w:rPr>
-          <w:rFonts w:hint="eastAsia"/>
-          <w:sz w:val="30"/>
-          <w:szCs w:val="30"/>
-          <w:lang w:val="en-US" w:eastAsia="zh-CN"/>
-        </w:rPr>
-      </w:pPr>
-      <w:bookmarkStart w:id="3" w:name="_Toc28113"/>
-      <w:r>
-        <w:rPr>
-          <w:rFonts w:hint="eastAsia"/>
-          <w:sz w:val="30"/>
-          <w:szCs w:val="30"/>
-          <w:lang w:val="en-US" w:eastAsia="zh-CN"/>
-        </w:rPr>
-        <w:t>疫情及疫苗分布情况分析</w:t>
-      </w:r>
-      <w:bookmarkEnd w:id="3"/>
-    </w:p>
-    <w:p>
-      <w:pPr>
-        <w:numPr>
           <w:ilvl w:val="1"/>
           <w:numId w:val="1"/>
         </w:numPr>
         <w:ind w:left="315" w:leftChars="0" w:firstLine="0" w:firstLineChars="0"/>
         <w:outlineLvl w:val="1"/>
-        <w:rPr>
-          <w:rFonts w:hint="eastAsia"/>
-          <w:sz w:val="28"/>
-          <w:szCs w:val="28"/>
-          <w:lang w:val="en-US" w:eastAsia="zh-CN"/>
-        </w:rPr>
-      </w:pPr>
-      <w:bookmarkStart w:id="4" w:name="_Toc20235"/>
-      <w:r>
         <w:rPr>
           <w:rFonts w:hint="eastAsia" w:asciiTheme="minorHAnsi" w:eastAsiaTheme="minorEastAsia"/>
           <w:sz w:val="28"/>
           <w:szCs w:val="28"/>
           <w:lang w:val="en-US" w:eastAsia="zh-CN"/>
         </w:rPr>
-        <w:t>世界疫</w:t>
-      </w:r>
-      <w:r>
-        <w:rPr>
-          <w:rFonts w:hint="eastAsia"/>
-          <w:sz w:val="28"/>
-          <w:szCs w:val="28"/>
-          <w:lang w:val="en-US" w:eastAsia="zh-CN"/>
-        </w:rPr>
-        <w:t>苗</w:t>
-      </w:r>
+      </w:pPr>
+      <w:bookmarkStart w:id="3" w:name="_Toc24221"/>
       <w:r>
         <w:rPr>
           <w:rFonts w:hint="eastAsia" w:asciiTheme="minorHAnsi" w:eastAsiaTheme="minorEastAsia"/>
@@ -2904,9 +2867,272 @@
           <w:szCs w:val="28"/>
           <w:lang w:val="en-US" w:eastAsia="zh-CN"/>
         </w:rPr>
+        <w:t>中国疫情情况分析</w:t>
+      </w:r>
+      <w:bookmarkEnd w:id="3"/>
+    </w:p>
+    <w:p>
+      <w:pPr>
+        <w:widowControl w:val="0"/>
+        <w:ind w:left="0" w:leftChars="0" w:firstLine="0" w:firstLineChars="0"/>
+        <w:jc w:val="both"/>
+        <w:rPr>
+          <w:rFonts w:ascii="宋体" w:hAnsi="宋体" w:eastAsia="宋体" w:cs="Times New Roman"/>
+          <w:kern w:val="2"/>
+          <w:sz w:val="21"/>
+          <w:szCs w:val="22"/>
+          <w:lang w:val="en-US" w:eastAsia="zh-CN" w:bidi="ar-SA"/>
+        </w:rPr>
+      </w:pPr>
+      <w:r>
+        <w:rPr>
+          <w:rFonts w:ascii="等线" w:hAnsi="等线" w:eastAsia="等线" w:cs="Times New Roman"/>
+          <w:kern w:val="2"/>
+          <w:sz w:val="21"/>
+          <w:szCs w:val="22"/>
+          <w:lang w:val="en-US" w:eastAsia="zh-CN" w:bidi="ar-SA"/>
+        </w:rPr>
+        <w:drawing>
+          <wp:inline distT="0" distB="0" distL="0" distR="0">
+            <wp:extent cx="5247005" cy="2839085"/>
+            <wp:effectExtent l="0" t="0" r="10795" b="10795"/>
+            <wp:docPr id="6" name="图片 6"/>
+            <wp:cNvGraphicFramePr>
+              <a:graphicFrameLocks xmlns:a="http://schemas.openxmlformats.org/drawingml/2006/main" noChangeAspect="1"/>
+            </wp:cNvGraphicFramePr>
+            <a:graphic xmlns:a="http://schemas.openxmlformats.org/drawingml/2006/main">
+              <a:graphicData uri="http://schemas.openxmlformats.org/drawingml/2006/picture">
+                <pic:pic xmlns:pic="http://schemas.openxmlformats.org/drawingml/2006/picture">
+                  <pic:nvPicPr>
+                    <pic:cNvPr id="6" name="图片 6"/>
+                    <pic:cNvPicPr>
+                      <a:picLocks noChangeAspect="1"/>
+                    </pic:cNvPicPr>
+                  </pic:nvPicPr>
+                  <pic:blipFill>
+                    <a:blip r:embed="rId8"/>
+                    <a:stretch>
+                      <a:fillRect/>
+                    </a:stretch>
+                  </pic:blipFill>
+                  <pic:spPr>
+                    <a:xfrm>
+                      <a:off x="0" y="0"/>
+                      <a:ext cx="5247005" cy="2839085"/>
+                    </a:xfrm>
+                    <a:prstGeom prst="rect">
+                      <a:avLst/>
+                    </a:prstGeom>
+                  </pic:spPr>
+                </pic:pic>
+              </a:graphicData>
+            </a:graphic>
+          </wp:inline>
+        </w:drawing>
+      </w:r>
+    </w:p>
+    <w:p>
+      <w:pPr>
+        <w:numPr>
+          <w:ilvl w:val="0"/>
+          <w:numId w:val="0"/>
+        </w:numPr>
+        <w:ind w:firstLine="2711" w:firstLineChars="1500"/>
+        <w:rPr>
+          <w:rFonts w:hint="eastAsia"/>
+          <w:b/>
+          <w:bCs/>
+          <w:sz w:val="18"/>
+          <w:szCs w:val="18"/>
+          <w:lang w:val="en-US" w:eastAsia="zh-CN"/>
+        </w:rPr>
+      </w:pPr>
+      <w:r>
+        <w:rPr>
+          <w:rFonts w:hint="eastAsia" w:asciiTheme="minorHAnsi" w:eastAsiaTheme="minorEastAsia"/>
+          <w:b/>
+          <w:bCs/>
+          <w:sz w:val="18"/>
+          <w:szCs w:val="18"/>
+          <w:lang w:val="en-US" w:eastAsia="zh-CN"/>
+        </w:rPr>
+        <w:t>图</w:t>
+      </w:r>
+      <w:r>
+        <w:rPr>
+          <w:rFonts w:hint="eastAsia"/>
+          <w:b/>
+          <w:bCs/>
+          <w:sz w:val="18"/>
+          <w:szCs w:val="18"/>
+          <w:lang w:val="en-US" w:eastAsia="zh-CN"/>
+        </w:rPr>
+        <w:t>1.3</w:t>
+      </w:r>
+      <w:r>
+        <w:rPr>
+          <w:rFonts w:hint="eastAsia" w:asciiTheme="minorHAnsi" w:eastAsiaTheme="minorEastAsia"/>
+          <w:b/>
+          <w:bCs/>
+          <w:sz w:val="18"/>
+          <w:szCs w:val="18"/>
+          <w:lang w:val="en-US" w:eastAsia="zh-CN"/>
+        </w:rPr>
+        <w:t xml:space="preserve"> 中国感染疫情人数与死亡人数</w:t>
+      </w:r>
+    </w:p>
+    <w:p>
+      <w:pPr>
+        <w:numPr>
+          <w:ilvl w:val="0"/>
+          <w:numId w:val="0"/>
+        </w:numPr>
+        <w:ind w:firstLine="420" w:firstLineChars="200"/>
+        <w:rPr>
+          <w:rFonts w:hint="eastAsia" w:asciiTheme="minorHAnsi" w:hAnsiTheme="minorHAnsi" w:eastAsiaTheme="minorEastAsia" w:cstheme="minorBidi"/>
+          <w:kern w:val="2"/>
+          <w:sz w:val="21"/>
+          <w:szCs w:val="24"/>
+          <w:lang w:val="en-US" w:eastAsia="zh-CN" w:bidi="ar-SA"/>
+        </w:rPr>
+      </w:pPr>
+      <w:r>
+        <w:rPr>
+          <w:rFonts w:hint="eastAsia" w:asciiTheme="minorHAnsi" w:hAnsiTheme="minorHAnsi" w:eastAsiaTheme="minorEastAsia" w:cstheme="minorBidi"/>
+          <w:kern w:val="2"/>
+          <w:sz w:val="21"/>
+          <w:szCs w:val="24"/>
+          <w:lang w:val="en-US" w:eastAsia="zh-CN" w:bidi="ar-SA"/>
+        </w:rPr>
+        <w:t>由图</w:t>
+      </w:r>
+      <w:r>
+        <w:rPr>
+          <w:rFonts w:hint="eastAsia" w:cstheme="minorBidi"/>
+          <w:kern w:val="2"/>
+          <w:sz w:val="21"/>
+          <w:szCs w:val="24"/>
+          <w:lang w:val="en-US" w:eastAsia="zh-CN" w:bidi="ar-SA"/>
+        </w:rPr>
+        <w:t>1.3</w:t>
+      </w:r>
+      <w:r>
+        <w:rPr>
+          <w:rFonts w:hint="eastAsia" w:asciiTheme="minorHAnsi" w:hAnsiTheme="minorHAnsi" w:eastAsiaTheme="minorEastAsia" w:cstheme="minorBidi"/>
+          <w:kern w:val="2"/>
+          <w:sz w:val="21"/>
+          <w:szCs w:val="24"/>
+          <w:lang w:val="en-US" w:eastAsia="zh-CN" w:bidi="ar-SA"/>
+        </w:rPr>
+        <w:t>可知，中国疫情相比于世界总体的疫情而言，相对较轻，中国的疫情无论是感染人数还是死亡人数，在世界上来看都是比较少的，根据图十分析，中国的感染人数在2</w:t>
+      </w:r>
+      <w:r>
+        <w:rPr>
+          <w:rFonts w:hint="default" w:asciiTheme="minorHAnsi" w:hAnsiTheme="minorHAnsi" w:eastAsiaTheme="minorEastAsia" w:cstheme="minorBidi"/>
+          <w:kern w:val="2"/>
+          <w:sz w:val="21"/>
+          <w:szCs w:val="24"/>
+          <w:lang w:val="en-US" w:eastAsia="zh-CN" w:bidi="ar-SA"/>
+        </w:rPr>
+        <w:t>020</w:t>
+      </w:r>
+      <w:r>
+        <w:rPr>
+          <w:rFonts w:hint="eastAsia" w:asciiTheme="minorHAnsi" w:hAnsiTheme="minorHAnsi" w:eastAsiaTheme="minorEastAsia" w:cstheme="minorBidi"/>
+          <w:kern w:val="2"/>
+          <w:sz w:val="21"/>
+          <w:szCs w:val="24"/>
+          <w:lang w:val="en-US" w:eastAsia="zh-CN" w:bidi="ar-SA"/>
+        </w:rPr>
+        <w:t>年初急速上升，之后由于中国的疫情防护政策，后续的感染人数增长趋势非常缓慢，可以是说疫情在中国得到了很好的控制。此外中国的死亡人数后续没有继续增加。</w:t>
+      </w:r>
+    </w:p>
+    <w:p>
+      <w:pPr>
+        <w:numPr>
+          <w:ilvl w:val="0"/>
+          <w:numId w:val="0"/>
+        </w:numPr>
+        <w:ind w:firstLine="420" w:firstLineChars="200"/>
+        <w:rPr>
+          <w:rFonts w:hint="eastAsia" w:asciiTheme="minorHAnsi" w:hAnsiTheme="minorHAnsi" w:eastAsiaTheme="minorEastAsia" w:cstheme="minorBidi"/>
+          <w:kern w:val="2"/>
+          <w:sz w:val="21"/>
+          <w:szCs w:val="24"/>
+          <w:lang w:val="en-US" w:eastAsia="zh-CN" w:bidi="ar-SA"/>
+        </w:rPr>
+      </w:pPr>
+    </w:p>
+    <w:p>
+      <w:pPr>
+        <w:numPr>
+          <w:ilvl w:val="0"/>
+          <w:numId w:val="1"/>
+        </w:numPr>
+        <w:outlineLvl w:val="0"/>
+        <w:rPr>
+          <w:rFonts w:hint="eastAsia"/>
+          <w:sz w:val="30"/>
+          <w:szCs w:val="30"/>
+          <w:lang w:val="en-US" w:eastAsia="zh-CN"/>
+        </w:rPr>
+      </w:pPr>
+      <w:bookmarkStart w:id="4" w:name="_Toc27117"/>
+      <w:r>
+        <w:rPr>
+          <w:rFonts w:hint="eastAsia"/>
+          <w:sz w:val="30"/>
+          <w:szCs w:val="30"/>
+          <w:lang w:val="en-US" w:eastAsia="zh-CN"/>
+        </w:rPr>
+        <w:t>疫苗分配及疫情防控情况分析</w:t>
+      </w:r>
+      <w:bookmarkEnd w:id="4"/>
+    </w:p>
+    <w:p>
+      <w:pPr>
+        <w:numPr>
+          <w:ilvl w:val="1"/>
+          <w:numId w:val="1"/>
+        </w:numPr>
+        <w:ind w:left="315" w:leftChars="0" w:firstLine="0" w:firstLineChars="0"/>
+        <w:outlineLvl w:val="1"/>
+        <w:rPr>
+          <w:rFonts w:hint="eastAsia"/>
+          <w:sz w:val="28"/>
+          <w:szCs w:val="28"/>
+          <w:lang w:val="en-US" w:eastAsia="zh-CN"/>
+        </w:rPr>
+      </w:pPr>
+      <w:bookmarkStart w:id="5" w:name="_Toc9105"/>
+      <w:r>
+        <w:rPr>
+          <w:rFonts w:hint="eastAsia" w:asciiTheme="minorHAnsi" w:eastAsiaTheme="minorEastAsia"/>
+          <w:sz w:val="28"/>
+          <w:szCs w:val="28"/>
+          <w:lang w:val="en-US" w:eastAsia="zh-CN"/>
+        </w:rPr>
+        <w:t>世界疫</w:t>
+      </w:r>
+      <w:r>
+        <w:rPr>
+          <w:rFonts w:hint="eastAsia"/>
+          <w:sz w:val="28"/>
+          <w:szCs w:val="28"/>
+          <w:lang w:val="en-US" w:eastAsia="zh-CN"/>
+        </w:rPr>
+        <w:t>苗</w:t>
+      </w:r>
+      <w:r>
+        <w:rPr>
+          <w:rFonts w:hint="eastAsia" w:asciiTheme="minorHAnsi" w:eastAsiaTheme="minorEastAsia"/>
+          <w:sz w:val="28"/>
+          <w:szCs w:val="28"/>
+          <w:lang w:val="en-US" w:eastAsia="zh-CN"/>
+        </w:rPr>
         <w:t>分布情况</w:t>
       </w:r>
-      <w:bookmarkEnd w:id="4"/>
+      <w:bookmarkEnd w:id="5"/>
     </w:p>
     <w:p>
       <w:pPr>
@@ -2944,7 +3170,7 @@
                     </pic:cNvPicPr>
                   </pic:nvPicPr>
                   <pic:blipFill>
-                    <a:blip r:embed="rId8"/>
+                    <a:blip r:embed="rId9"/>
                     <a:stretch>
                       <a:fillRect/>
                     </a:stretch>
@@ -3033,7 +3259,7 @@
                     </pic:cNvPicPr>
                   </pic:nvPicPr>
                   <pic:blipFill>
-                    <a:blip r:embed="rId9"/>
+                    <a:blip r:embed="rId10"/>
                     <a:stretch>
                       <a:fillRect/>
                     </a:stretch>
@@ -3155,7 +3381,7 @@
                     </pic:cNvPicPr>
                   </pic:nvPicPr>
                   <pic:blipFill>
-                    <a:blip r:embed="rId10"/>
+                    <a:blip r:embed="rId11"/>
                     <a:stretch>
                       <a:fillRect/>
                     </a:stretch>
@@ -3270,7 +3496,7 @@
                     </pic:cNvPicPr>
                   </pic:nvPicPr>
                   <pic:blipFill>
-                    <a:blip r:embed="rId11"/>
+                    <a:blip r:embed="rId12"/>
                     <a:stretch>
                       <a:fillRect/>
                     </a:stretch>
@@ -3368,7 +3594,7 @@
                     </pic:cNvPicPr>
                   </pic:nvPicPr>
                   <pic:blipFill>
-                    <a:blip r:embed="rId12"/>
+                    <a:blip r:embed="rId13"/>
                     <a:stretch>
                       <a:fillRect/>
                     </a:stretch>
@@ -3524,15 +3750,13 @@
     <w:p>
       <w:pPr>
         <w:widowControl w:val="0"/>
-        <w:numPr>
-          <w:ilvl w:val="0"/>
-          <w:numId w:val="0"/>
-        </w:numPr>
-        <w:ind w:firstLine="420" w:firstLineChars="200"/>
         <w:jc w:val="both"/>
         <w:rPr>
-          <w:rFonts w:hint="eastAsia" w:ascii="宋体" w:hAnsi="宋体" w:eastAsia="宋体" w:cs="Times New Roman"/>
-          <w:szCs w:val="22"/>
+          <w:rFonts w:hint="eastAsia" w:asciiTheme="minorHAnsi" w:hAnsiTheme="minorHAnsi" w:eastAsiaTheme="minorEastAsia" w:cstheme="minorBidi"/>
+          <w:kern w:val="2"/>
+          <w:sz w:val="21"/>
+          <w:szCs w:val="24"/>
+          <w:lang w:val="en-US" w:eastAsia="zh-CN" w:bidi="ar-SA"/>
         </w:rPr>
       </w:pPr>
     </w:p>
@@ -3551,180 +3775,7 @@
           <w:lang w:val="en-US" w:eastAsia="zh-CN"/>
         </w:rPr>
       </w:pPr>
-      <w:bookmarkStart w:id="5" w:name="_Toc14583"/>
-      <w:r>
-        <w:rPr>
-          <w:rFonts w:hint="eastAsia" w:asciiTheme="minorHAnsi" w:eastAsiaTheme="minorEastAsia"/>
-          <w:sz w:val="28"/>
-          <w:szCs w:val="28"/>
-          <w:lang w:val="en-US" w:eastAsia="zh-CN"/>
-        </w:rPr>
-        <w:t>中国疫情情况分析</w:t>
-      </w:r>
-      <w:bookmarkEnd w:id="5"/>
-    </w:p>
-    <w:p>
-      <w:pPr>
-        <w:widowControl w:val="0"/>
-        <w:ind w:left="0" w:leftChars="0" w:firstLine="0" w:firstLineChars="0"/>
-        <w:jc w:val="both"/>
-        <w:rPr>
-          <w:rFonts w:ascii="宋体" w:hAnsi="宋体" w:eastAsia="宋体" w:cs="Times New Roman"/>
-          <w:kern w:val="2"/>
-          <w:sz w:val="21"/>
-          <w:szCs w:val="22"/>
-          <w:lang w:val="en-US" w:eastAsia="zh-CN" w:bidi="ar-SA"/>
-        </w:rPr>
-      </w:pPr>
-      <w:r>
-        <w:rPr>
-          <w:rFonts w:ascii="等线" w:hAnsi="等线" w:eastAsia="等线" w:cs="Times New Roman"/>
-          <w:kern w:val="2"/>
-          <w:sz w:val="21"/>
-          <w:szCs w:val="22"/>
-          <w:lang w:val="en-US" w:eastAsia="zh-CN" w:bidi="ar-SA"/>
-        </w:rPr>
-        <w:drawing>
-          <wp:inline distT="0" distB="0" distL="0" distR="0">
-            <wp:extent cx="5247005" cy="2839085"/>
-            <wp:effectExtent l="0" t="0" r="10795" b="10795"/>
-            <wp:docPr id="18" name="图片 18"/>
-            <wp:cNvGraphicFramePr>
-              <a:graphicFrameLocks xmlns:a="http://schemas.openxmlformats.org/drawingml/2006/main" noChangeAspect="1"/>
-            </wp:cNvGraphicFramePr>
-            <a:graphic xmlns:a="http://schemas.openxmlformats.org/drawingml/2006/main">
-              <a:graphicData uri="http://schemas.openxmlformats.org/drawingml/2006/picture">
-                <pic:pic xmlns:pic="http://schemas.openxmlformats.org/drawingml/2006/picture">
-                  <pic:nvPicPr>
-                    <pic:cNvPr id="18" name="图片 18"/>
-                    <pic:cNvPicPr>
-                      <a:picLocks noChangeAspect="1"/>
-                    </pic:cNvPicPr>
-                  </pic:nvPicPr>
-                  <pic:blipFill>
-                    <a:blip r:embed="rId13"/>
-                    <a:stretch>
-                      <a:fillRect/>
-                    </a:stretch>
-                  </pic:blipFill>
-                  <pic:spPr>
-                    <a:xfrm>
-                      <a:off x="0" y="0"/>
-                      <a:ext cx="5247005" cy="2839085"/>
-                    </a:xfrm>
-                    <a:prstGeom prst="rect">
-                      <a:avLst/>
-                    </a:prstGeom>
-                  </pic:spPr>
-                </pic:pic>
-              </a:graphicData>
-            </a:graphic>
-          </wp:inline>
-        </w:drawing>
-      </w:r>
-    </w:p>
-    <w:p>
-      <w:pPr>
-        <w:numPr>
-          <w:ilvl w:val="0"/>
-          <w:numId w:val="0"/>
-        </w:numPr>
-        <w:ind w:firstLine="2711" w:firstLineChars="1500"/>
-        <w:rPr>
-          <w:rFonts w:hint="eastAsia"/>
-          <w:b/>
-          <w:bCs/>
-          <w:sz w:val="18"/>
-          <w:szCs w:val="18"/>
-          <w:lang w:val="en-US" w:eastAsia="zh-CN"/>
-        </w:rPr>
-      </w:pPr>
-      <w:r>
-        <w:rPr>
-          <w:rFonts w:hint="eastAsia"/>
-          <w:b/>
-          <w:bCs/>
-          <w:sz w:val="18"/>
-          <w:szCs w:val="18"/>
-          <w:lang w:val="en-US" w:eastAsia="zh-CN"/>
-        </w:rPr>
-        <w:t>图2.2 中国感染疫情人数与死亡人数</w:t>
-      </w:r>
-    </w:p>
-    <w:p>
-      <w:pPr>
-        <w:widowControl w:val="0"/>
-        <w:ind w:firstLine="420" w:firstLineChars="200"/>
-        <w:jc w:val="both"/>
-        <w:rPr>
-          <w:rFonts w:hint="eastAsia" w:asciiTheme="minorHAnsi" w:hAnsiTheme="minorHAnsi" w:eastAsiaTheme="minorEastAsia" w:cstheme="minorBidi"/>
-          <w:kern w:val="2"/>
-          <w:sz w:val="21"/>
-          <w:szCs w:val="24"/>
-          <w:lang w:val="en-US" w:eastAsia="zh-CN" w:bidi="ar-SA"/>
-        </w:rPr>
-      </w:pPr>
-      <w:r>
-        <w:rPr>
-          <w:rFonts w:hint="eastAsia" w:asciiTheme="minorHAnsi" w:hAnsiTheme="minorHAnsi" w:eastAsiaTheme="minorEastAsia" w:cstheme="minorBidi"/>
-          <w:kern w:val="2"/>
-          <w:sz w:val="21"/>
-          <w:szCs w:val="24"/>
-          <w:lang w:val="en-US" w:eastAsia="zh-CN" w:bidi="ar-SA"/>
-        </w:rPr>
-        <w:t>由图2.2可知，中国疫情相比于世界总体的疫情而言，相对较轻，中国的疫情无论是感染人数还是死亡人数，在世界上来看都是比较少的，根据图十分析，中国的感染人数在2</w:t>
-      </w:r>
-      <w:r>
-        <w:rPr>
-          <w:rFonts w:hint="default" w:asciiTheme="minorHAnsi" w:hAnsiTheme="minorHAnsi" w:eastAsiaTheme="minorEastAsia" w:cstheme="minorBidi"/>
-          <w:kern w:val="2"/>
-          <w:sz w:val="21"/>
-          <w:szCs w:val="24"/>
-          <w:lang w:val="en-US" w:eastAsia="zh-CN" w:bidi="ar-SA"/>
-        </w:rPr>
-        <w:t>020</w:t>
-      </w:r>
-      <w:r>
-        <w:rPr>
-          <w:rFonts w:hint="eastAsia" w:asciiTheme="minorHAnsi" w:hAnsiTheme="minorHAnsi" w:eastAsiaTheme="minorEastAsia" w:cstheme="minorBidi"/>
-          <w:kern w:val="2"/>
-          <w:sz w:val="21"/>
-          <w:szCs w:val="24"/>
-          <w:lang w:val="en-US" w:eastAsia="zh-CN" w:bidi="ar-SA"/>
-        </w:rPr>
-        <w:t>年初急速上升，之后由于中国的疫情防护政策，后续的感染人数增长趋势非常缓慢，可以是说疫情在中国得到了很好的控制。此外中国的死亡人数后续没有继续增加。</w:t>
-      </w:r>
-    </w:p>
-    <w:p>
-      <w:pPr>
-        <w:widowControl w:val="0"/>
-        <w:ind w:firstLine="420" w:firstLineChars="200"/>
-        <w:jc w:val="both"/>
-        <w:rPr>
-          <w:rFonts w:hint="eastAsia" w:asciiTheme="minorHAnsi" w:hAnsiTheme="minorHAnsi" w:eastAsiaTheme="minorEastAsia" w:cstheme="minorBidi"/>
-          <w:kern w:val="2"/>
-          <w:sz w:val="21"/>
-          <w:szCs w:val="24"/>
-          <w:lang w:val="en-US" w:eastAsia="zh-CN" w:bidi="ar-SA"/>
-        </w:rPr>
-      </w:pPr>
-    </w:p>
-    <w:p>
-      <w:pPr>
-        <w:numPr>
-          <w:ilvl w:val="1"/>
-          <w:numId w:val="1"/>
-        </w:numPr>
-        <w:ind w:left="315" w:leftChars="0" w:firstLine="0" w:firstLineChars="0"/>
-        <w:outlineLvl w:val="1"/>
-        <w:rPr>
-          <w:rFonts w:hint="eastAsia" w:asciiTheme="minorHAnsi" w:eastAsiaTheme="minorEastAsia"/>
-          <w:sz w:val="28"/>
-          <w:szCs w:val="28"/>
-          <w:lang w:val="en-US" w:eastAsia="zh-CN"/>
-        </w:rPr>
-      </w:pPr>
-      <w:bookmarkStart w:id="6" w:name="_Toc14935"/>
+      <w:bookmarkStart w:id="6" w:name="_Toc32667"/>
       <w:r>
         <w:rPr>
           <w:rFonts w:hint="eastAsia" w:asciiTheme="minorHAnsi" w:eastAsiaTheme="minorEastAsia"/>
@@ -3813,7 +3864,7 @@
           <w:szCs w:val="18"/>
           <w:lang w:val="en-US" w:eastAsia="zh-CN"/>
         </w:rPr>
-        <w:t>图2.3.1 接受初始疫苗接种方案规定的所有计量的总人数</w:t>
+        <w:t>图2.2.1 接受初始疫苗接种方案规定的所有计量的总人数</w:t>
       </w:r>
     </w:p>
     <w:p>
@@ -3902,7 +3953,7 @@
           <w:szCs w:val="18"/>
           <w:lang w:val="en-US" w:eastAsia="zh-CN"/>
         </w:rPr>
-        <w:t>图2.3.2 疫苗加强针的接种数据折线图</w:t>
+        <w:t>图2.2.2 疫苗加强针的接种数据折线图</w:t>
       </w:r>
     </w:p>
     <w:p>
@@ -3926,7 +3977,47 @@
           <w:szCs w:val="24"/>
           <w:lang w:val="en-US" w:eastAsia="zh-CN" w:bidi="ar-SA"/>
         </w:rPr>
-        <w:t>图2.3.1与图2.3.2是中国的疫苗接种情况，中国方面非常重视疫苗的接种，方案规定的总人数非常多，拿2022年2月25日的数据来看，和世界水平相比中国每百人中就有200人接种了一针，相当于每人接种了两针，其次，我国每百人中只有13个人没有接种过疫苗，比世界水平高了很多，最后就是加强针的注射，中国加强针的注射远远高于世界水平。说明对于我国而言疫苗接种是被政府非常重视的防疫政策，我国对于疫苗接种的重视程度很高。</w:t>
+        <w:t>图2.</w:t>
+      </w:r>
+      <w:r>
+        <w:rPr>
+          <w:rFonts w:hint="eastAsia" w:cstheme="minorBidi"/>
+          <w:kern w:val="2"/>
+          <w:sz w:val="21"/>
+          <w:szCs w:val="24"/>
+          <w:lang w:val="en-US" w:eastAsia="zh-CN" w:bidi="ar-SA"/>
+        </w:rPr>
+        <w:t>2</w:t>
+      </w:r>
+      <w:r>
+        <w:rPr>
+          <w:rFonts w:hint="eastAsia" w:asciiTheme="minorHAnsi" w:hAnsiTheme="minorHAnsi" w:eastAsiaTheme="minorEastAsia" w:cstheme="minorBidi"/>
+          <w:kern w:val="2"/>
+          <w:sz w:val="21"/>
+          <w:szCs w:val="24"/>
+          <w:lang w:val="en-US" w:eastAsia="zh-CN" w:bidi="ar-SA"/>
+        </w:rPr>
+        <w:t>.1与图2.</w:t>
+      </w:r>
+      <w:r>
+        <w:rPr>
+          <w:rFonts w:hint="eastAsia" w:cstheme="minorBidi"/>
+          <w:kern w:val="2"/>
+          <w:sz w:val="21"/>
+          <w:szCs w:val="24"/>
+          <w:lang w:val="en-US" w:eastAsia="zh-CN" w:bidi="ar-SA"/>
+        </w:rPr>
+        <w:t>2</w:t>
+      </w:r>
+      <w:r>
+        <w:rPr>
+          <w:rFonts w:hint="eastAsia" w:asciiTheme="minorHAnsi" w:hAnsiTheme="minorHAnsi" w:eastAsiaTheme="minorEastAsia" w:cstheme="minorBidi"/>
+          <w:kern w:val="2"/>
+          <w:sz w:val="21"/>
+          <w:szCs w:val="24"/>
+          <w:lang w:val="en-US" w:eastAsia="zh-CN" w:bidi="ar-SA"/>
+        </w:rPr>
+        <w:t>.2是中国的疫苗接种情况，中国方面非常重视疫苗的接种，方案规定的总人数非常多，拿2022年2月25日的数据来看，和世界水平相比中国每百人中就有200人接种了一针，相当于每人接种了两针，其次，我国每百人中只有13个人没有接种过疫苗，比世界水平高了很多，最后就是加强针的注射，中国加强针的注射远远高于世界水平。说明对于我国而言疫苗接种是被政府非常重视的防疫政策，我国对于疫苗接种的重视程度很高。</w:t>
       </w:r>
     </w:p>
     <w:p>
@@ -3954,7 +4045,7 @@
           <w:lang w:val="en-US" w:eastAsia="zh-CN"/>
         </w:rPr>
       </w:pPr>
-      <w:bookmarkStart w:id="7" w:name="_Toc250"/>
+      <w:bookmarkStart w:id="7" w:name="_Toc15756"/>
       <w:r>
         <w:rPr>
           <w:rFonts w:hint="eastAsia" w:asciiTheme="minorHAnsi" w:eastAsiaTheme="minorEastAsia"/>
@@ -4058,7 +4149,7 @@
           <w:szCs w:val="18"/>
           <w:lang w:val="en-US" w:eastAsia="zh-CN"/>
         </w:rPr>
-        <w:t>图2.4 中国疫情期间的防控措施</w:t>
+        <w:t>图2.3 中国疫情期间的防控措施</w:t>
       </w:r>
     </w:p>
     <w:p>
@@ -4067,7 +4158,7 @@
         <w:ind w:firstLine="420" w:firstLineChars="200"/>
         <w:jc w:val="both"/>
         <w:rPr>
-          <w:rFonts w:hint="default" w:asciiTheme="minorHAnsi" w:hAnsiTheme="minorHAnsi" w:eastAsiaTheme="minorEastAsia" w:cstheme="minorBidi"/>
+          <w:rFonts w:hint="eastAsia" w:cstheme="minorBidi"/>
           <w:kern w:val="2"/>
           <w:sz w:val="21"/>
           <w:szCs w:val="24"/>
@@ -4094,6 +4185,20 @@
         </w:rPr>
         <w:t>，由图可知，在新冠肺炎疫情期间，中国政府、企业等各单位都积极参与疫情防控，其主要措施有戴口罩、消毒、核酸检测、疫苗接种、居家隔离等。为早日战胜新冠肺炎疫情以及早日恢复正常的生活秩序，各行各业、全国人民都积极配合、团结一心。</w:t>
       </w:r>
+    </w:p>
+    <w:p>
+      <w:pPr>
+        <w:widowControl w:val="0"/>
+        <w:ind w:firstLine="420" w:firstLineChars="200"/>
+        <w:jc w:val="both"/>
+        <w:rPr>
+          <w:rFonts w:hint="default" w:cstheme="minorBidi"/>
+          <w:kern w:val="2"/>
+          <w:sz w:val="21"/>
+          <w:szCs w:val="24"/>
+          <w:lang w:val="en-US" w:eastAsia="zh-CN" w:bidi="ar-SA"/>
+        </w:rPr>
+      </w:pPr>
     </w:p>
     <w:p>
       <w:pPr>
@@ -4110,7 +4215,7 @@
           <w:lang w:val="en-US" w:eastAsia="zh-CN"/>
         </w:rPr>
       </w:pPr>
-      <w:bookmarkStart w:id="8" w:name="_Toc29753"/>
+      <w:bookmarkStart w:id="8" w:name="_Toc1731"/>
       <w:r>
         <w:rPr>
           <w:rFonts w:hint="eastAsia" w:asciiTheme="minorHAnsi" w:eastAsiaTheme="minorEastAsia"/>
@@ -4137,7 +4242,7 @@
           <w:lang w:val="en-US" w:eastAsia="zh-CN"/>
         </w:rPr>
       </w:pPr>
-      <w:bookmarkStart w:id="9" w:name="_Toc3767"/>
+      <w:bookmarkStart w:id="9" w:name="_Toc30319"/>
       <w:r>
         <w:rPr>
           <w:rFonts w:hint="eastAsia" w:asciiTheme="minorHAnsi" w:eastAsiaTheme="minorEastAsia"/>
@@ -4171,7 +4276,7 @@
         </w:rPr>
         <w:t xml:space="preserve">    </w:t>
       </w:r>
-      <w:bookmarkStart w:id="10" w:name="_Toc17787"/>
+      <w:bookmarkStart w:id="10" w:name="_Toc2087"/>
       <w:r>
         <w:rPr>
           <w:rFonts w:hint="eastAsia"/>
@@ -4248,7 +4353,7 @@
           <w:lang w:val="en-US" w:eastAsia="zh-CN"/>
         </w:rPr>
       </w:pPr>
-      <w:bookmarkStart w:id="11" w:name="_Toc9643"/>
+      <w:bookmarkStart w:id="11" w:name="_Toc10422"/>
       <w:r>
         <w:rPr>
           <w:rFonts w:hint="eastAsia"/>
@@ -4385,7 +4490,7 @@
           <w:lang w:val="en-US" w:eastAsia="zh-CN"/>
         </w:rPr>
       </w:pPr>
-      <w:bookmarkStart w:id="12" w:name="_Toc29206"/>
+      <w:bookmarkStart w:id="12" w:name="_Toc7698"/>
       <w:r>
         <w:rPr>
           <w:rFonts w:hint="eastAsia"/>
@@ -4482,7 +4587,7 @@
           <w:lang w:val="en-US" w:eastAsia="zh-CN"/>
         </w:rPr>
       </w:pPr>
-      <w:bookmarkStart w:id="13" w:name="_Toc5775"/>
+      <w:bookmarkStart w:id="13" w:name="_Toc28761"/>
       <w:r>
         <w:rPr>
           <w:rFonts w:hint="eastAsia" w:asciiTheme="minorHAnsi" w:eastAsiaTheme="minorEastAsia"/>
@@ -4831,7 +4936,7 @@
           <w:lang w:val="en-US" w:eastAsia="zh-CN"/>
         </w:rPr>
       </w:pPr>
-      <w:bookmarkStart w:id="14" w:name="_Toc23013"/>
+      <w:bookmarkStart w:id="14" w:name="_Toc31778"/>
       <w:r>
         <w:rPr>
           <w:rFonts w:hint="eastAsia" w:asciiTheme="minorHAnsi" w:eastAsiaTheme="minorEastAsia"/>
@@ -6613,7 +6718,7 @@
           <w:lang w:val="en-US" w:eastAsia="zh-CN"/>
         </w:rPr>
       </w:pPr>
-      <w:bookmarkStart w:id="15" w:name="_Toc21460"/>
+      <w:bookmarkStart w:id="15" w:name="_Toc17368"/>
       <w:r>
         <w:rPr>
           <w:rFonts w:hint="eastAsia" w:asciiTheme="minorHAnsi" w:eastAsiaTheme="minorEastAsia"/>
@@ -6774,7 +6879,7 @@
           <w:lang w:val="en-US" w:eastAsia="zh-CN"/>
         </w:rPr>
       </w:pPr>
-      <w:bookmarkStart w:id="16" w:name="_Toc22436"/>
+      <w:bookmarkStart w:id="16" w:name="_Toc4789"/>
       <w:r>
         <w:rPr>
           <w:rFonts w:hint="eastAsia" w:asciiTheme="minorHAnsi" w:eastAsiaTheme="minorEastAsia"/>
@@ -6838,7 +6943,7 @@
           <w:lang w:val="en-US" w:eastAsia="zh-CN"/>
         </w:rPr>
       </w:pPr>
-      <w:bookmarkStart w:id="17" w:name="_Toc32523"/>
+      <w:bookmarkStart w:id="17" w:name="_Toc16015"/>
       <w:r>
         <w:rPr>
           <w:rFonts w:hint="eastAsia" w:asciiTheme="minorHAnsi" w:eastAsiaTheme="minorEastAsia"/>
@@ -6865,7 +6970,7 @@
           <w:lang w:val="en-US" w:eastAsia="zh-CN"/>
         </w:rPr>
       </w:pPr>
-      <w:bookmarkStart w:id="18" w:name="_Toc6468"/>
+      <w:bookmarkStart w:id="18" w:name="_Toc4703"/>
       <w:r>
         <w:rPr>
           <w:rFonts w:hint="eastAsia" w:asciiTheme="minorHAnsi" w:eastAsiaTheme="minorEastAsia"/>
@@ -7232,7 +7337,7 @@
           <w:lang w:val="en-US" w:eastAsia="zh-CN"/>
         </w:rPr>
       </w:pPr>
-      <w:bookmarkStart w:id="19" w:name="_Toc24185"/>
+      <w:bookmarkStart w:id="19" w:name="_Toc28356"/>
       <w:r>
         <w:rPr>
           <w:rFonts w:hint="eastAsia" w:asciiTheme="minorHAnsi" w:eastAsiaTheme="minorEastAsia"/>
@@ -7565,7 +7670,7 @@
           <w:lang w:val="en-US" w:eastAsia="zh-CN"/>
         </w:rPr>
       </w:pPr>
-      <w:bookmarkStart w:id="20" w:name="_Toc17318"/>
+      <w:bookmarkStart w:id="20" w:name="_Toc30792"/>
       <w:r>
         <w:rPr>
           <w:rFonts w:hint="eastAsia" w:asciiTheme="minorHAnsi" w:eastAsiaTheme="minorEastAsia"/>
@@ -7960,7 +8065,7 @@
           <w:lang w:val="en-US" w:eastAsia="zh-CN"/>
         </w:rPr>
       </w:pPr>
-      <w:bookmarkStart w:id="21" w:name="_Toc25708"/>
+      <w:bookmarkStart w:id="21" w:name="_Toc19727"/>
       <w:r>
         <w:rPr>
           <w:rFonts w:hint="eastAsia" w:asciiTheme="minorHAnsi" w:eastAsiaTheme="minorEastAsia"/>
@@ -8184,7 +8289,7 @@
           <w:lang w:val="en-US" w:eastAsia="zh-CN"/>
         </w:rPr>
       </w:pPr>
-      <w:bookmarkStart w:id="22" w:name="_Toc1318"/>
+      <w:bookmarkStart w:id="22" w:name="_Toc21109"/>
       <w:r>
         <w:rPr>
           <w:rFonts w:hint="eastAsia" w:asciiTheme="minorHAnsi" w:eastAsiaTheme="minorEastAsia"/>
@@ -8349,7 +8454,7 @@
           <w:lang w:val="en-US" w:eastAsia="zh-CN"/>
         </w:rPr>
       </w:pPr>
-      <w:bookmarkStart w:id="23" w:name="_Toc32263"/>
+      <w:bookmarkStart w:id="23" w:name="_Toc28677"/>
       <w:r>
         <w:rPr>
           <w:rFonts w:hint="eastAsia" w:asciiTheme="minorHAnsi" w:eastAsiaTheme="minorEastAsia"/>
